--- a/URL_Shortner_Varsha_USC_UCT.docx
+++ b/URL_Shortner_Varsha_USC_UCT.docx
@@ -75,7 +75,7 @@
           <w:szCs w:val="32"/>
           <w:lang w:val="sv-SE"/>
         </w:rPr>
-        <w:t>Password Manager</w:t>
+        <w:t>URL Shortner</w:t>
       </w:r>
       <w:r>
         <w:rPr>
@@ -2423,7 +2423,7 @@
             <wp:docPr id="7" name="Picture 6">
               <a:extLst xmlns:a="http://schemas.openxmlformats.org/drawingml/2006/main">
                 <a:ext uri="{FF2B5EF4-FFF2-40B4-BE49-F238E27FC236}">
-                  <a16:creationId xmlns="" xmlns:wpc="http://schemas.microsoft.com/office/word/2010/wordprocessingCanvas" xmlns:cx="http://schemas.microsoft.com/office/drawing/2014/chartex" xmlns:mc="http://schemas.openxmlformats.org/markup-compatibility/2006" xmlns:o="urn:schemas-microsoft-com:office:office" xmlns:v="urn:schemas-microsoft-com:vml" xmlns:wp14="http://schemas.microsoft.com/office/word/2010/wordprocessingDrawing" xmlns:w10="urn:schemas-microsoft-com:office:word" xmlns:w="http://schemas.openxmlformats.org/wordprocessingml/2006/main" xmlns:w14="http://schemas.microsoft.com/office/word/2010/wordml" xmlns:w15="http://schemas.microsoft.com/office/word/2012/wordml" xmlns:w16se="http://schemas.microsoft.com/office/word/2015/wordml/symex" xmlns:wpg="http://schemas.microsoft.com/office/word/2010/wordprocessingGroup" xmlns:wpi="http://schemas.microsoft.com/office/word/2010/wordprocessingInk" xmlns:wps="http://schemas.microsoft.com/office/word/2010/wordprocessingShape" xmlns:a16="http://schemas.microsoft.com/office/drawing/2014/main" id="{2735519B-5144-C745-6E0D-ED14E330FDF3}"/>
+                  <a16:creationId xmlns:a16="http://schemas.microsoft.com/office/drawing/2014/main" xmlns:wps="http://schemas.microsoft.com/office/word/2010/wordprocessingShape" xmlns:wpi="http://schemas.microsoft.com/office/word/2010/wordprocessingInk" xmlns:wpg="http://schemas.microsoft.com/office/word/2010/wordprocessingGroup" xmlns:w16se="http://schemas.microsoft.com/office/word/2015/wordml/symex" xmlns:w15="http://schemas.microsoft.com/office/word/2012/wordml" xmlns:w14="http://schemas.microsoft.com/office/word/2010/wordml" xmlns:w="http://schemas.openxmlformats.org/wordprocessingml/2006/main" xmlns:w10="urn:schemas-microsoft-com:office:word" xmlns:wp14="http://schemas.microsoft.com/office/word/2010/wordprocessingDrawing" xmlns:v="urn:schemas-microsoft-com:vml" xmlns:o="urn:schemas-microsoft-com:office:office" xmlns:mc="http://schemas.openxmlformats.org/markup-compatibility/2006" xmlns:cx="http://schemas.microsoft.com/office/drawing/2014/chartex" xmlns:wpc="http://schemas.microsoft.com/office/word/2010/wordprocessingCanvas" xmlns="" id="{2735519B-5144-C745-6E0D-ED14E330FDF3}"/>
                 </a:ext>
               </a:extLst>
             </wp:docPr>
@@ -2437,7 +2437,7 @@
                     <pic:cNvPr id="7" name="Picture 6">
                       <a:extLst>
                         <a:ext uri="{FF2B5EF4-FFF2-40B4-BE49-F238E27FC236}">
-                          <a16:creationId xmlns="" xmlns:wpc="http://schemas.microsoft.com/office/word/2010/wordprocessingCanvas" xmlns:cx="http://schemas.microsoft.com/office/drawing/2014/chartex" xmlns:mc="http://schemas.openxmlformats.org/markup-compatibility/2006" xmlns:o="urn:schemas-microsoft-com:office:office" xmlns:v="urn:schemas-microsoft-com:vml" xmlns:wp14="http://schemas.microsoft.com/office/word/2010/wordprocessingDrawing" xmlns:w10="urn:schemas-microsoft-com:office:word" xmlns:w="http://schemas.openxmlformats.org/wordprocessingml/2006/main" xmlns:w14="http://schemas.microsoft.com/office/word/2010/wordml" xmlns:w15="http://schemas.microsoft.com/office/word/2012/wordml" xmlns:w16se="http://schemas.microsoft.com/office/word/2015/wordml/symex" xmlns:wpg="http://schemas.microsoft.com/office/word/2010/wordprocessingGroup" xmlns:wpi="http://schemas.microsoft.com/office/word/2010/wordprocessingInk" xmlns:wps="http://schemas.microsoft.com/office/word/2010/wordprocessingShape" xmlns:a16="http://schemas.microsoft.com/office/drawing/2014/main" id="{2735519B-5144-C745-6E0D-ED14E330FDF3}"/>
+                          <a16:creationId xmlns:a16="http://schemas.microsoft.com/office/drawing/2014/main" xmlns:wps="http://schemas.microsoft.com/office/word/2010/wordprocessingShape" xmlns:wpi="http://schemas.microsoft.com/office/word/2010/wordprocessingInk" xmlns:wpg="http://schemas.microsoft.com/office/word/2010/wordprocessingGroup" xmlns:w16se="http://schemas.microsoft.com/office/word/2015/wordml/symex" xmlns:w15="http://schemas.microsoft.com/office/word/2012/wordml" xmlns:w14="http://schemas.microsoft.com/office/word/2010/wordml" xmlns:w="http://schemas.openxmlformats.org/wordprocessingml/2006/main" xmlns:w10="urn:schemas-microsoft-com:office:word" xmlns:wp14="http://schemas.microsoft.com/office/word/2010/wordprocessingDrawing" xmlns:v="urn:schemas-microsoft-com:vml" xmlns:o="urn:schemas-microsoft-com:office:office" xmlns:mc="http://schemas.openxmlformats.org/markup-compatibility/2006" xmlns:cx="http://schemas.microsoft.com/office/drawing/2014/chartex" xmlns:wpc="http://schemas.microsoft.com/office/word/2010/wordprocessingCanvas" xmlns="" id="{2735519B-5144-C745-6E0D-ED14E330FDF3}"/>
                         </a:ext>
                       </a:extLst>
                     </pic:cNvPr>
@@ -2449,7 +2449,7 @@
                     <a:blip r:embed="rId10" cstate="print">
                       <a:extLst>
                         <a:ext uri="{28A0092B-C50C-407E-A947-70E740481C1C}">
-                          <a14:useLocalDpi xmlns="" xmlns:wpc="http://schemas.microsoft.com/office/word/2010/wordprocessingCanvas" xmlns:cx="http://schemas.microsoft.com/office/drawing/2014/chartex" xmlns:mc="http://schemas.openxmlformats.org/markup-compatibility/2006" xmlns:o="urn:schemas-microsoft-com:office:office" xmlns:v="urn:schemas-microsoft-com:vml" xmlns:wp14="http://schemas.microsoft.com/office/word/2010/wordprocessingDrawing" xmlns:w10="urn:schemas-microsoft-com:office:word" xmlns:w="http://schemas.openxmlformats.org/wordprocessingml/2006/main" xmlns:w14="http://schemas.microsoft.com/office/word/2010/wordml" xmlns:w15="http://schemas.microsoft.com/office/word/2012/wordml" xmlns:w16se="http://schemas.microsoft.com/office/word/2015/wordml/symex" xmlns:wpg="http://schemas.microsoft.com/office/word/2010/wordprocessingGroup" xmlns:wpi="http://schemas.microsoft.com/office/word/2010/wordprocessingInk" xmlns:wps="http://schemas.microsoft.com/office/word/2010/wordprocessingShape" xmlns:a14="http://schemas.microsoft.com/office/drawing/2010/main" val="0"/>
+                          <a14:useLocalDpi xmlns:a14="http://schemas.microsoft.com/office/drawing/2010/main" xmlns:wps="http://schemas.microsoft.com/office/word/2010/wordprocessingShape" xmlns:wpi="http://schemas.microsoft.com/office/word/2010/wordprocessingInk" xmlns:wpg="http://schemas.microsoft.com/office/word/2010/wordprocessingGroup" xmlns:w16se="http://schemas.microsoft.com/office/word/2015/wordml/symex" xmlns:w15="http://schemas.microsoft.com/office/word/2012/wordml" xmlns:w14="http://schemas.microsoft.com/office/word/2010/wordml" xmlns:w="http://schemas.openxmlformats.org/wordprocessingml/2006/main" xmlns:w10="urn:schemas-microsoft-com:office:word" xmlns:wp14="http://schemas.microsoft.com/office/word/2010/wordprocessingDrawing" xmlns:v="urn:schemas-microsoft-com:vml" xmlns:o="urn:schemas-microsoft-com:office:office" xmlns:mc="http://schemas.openxmlformats.org/markup-compatibility/2006" xmlns:cx="http://schemas.microsoft.com/office/drawing/2014/chartex" xmlns:wpc="http://schemas.microsoft.com/office/word/2010/wordprocessingCanvas" xmlns="" val="0"/>
                         </a:ext>
                       </a:extLst>
                     </a:blip>
@@ -2613,7 +2613,7 @@
             <wp:docPr id="9" name="Picture 8">
               <a:extLst xmlns:a="http://schemas.openxmlformats.org/drawingml/2006/main">
                 <a:ext uri="{FF2B5EF4-FFF2-40B4-BE49-F238E27FC236}">
-                  <a16:creationId xmlns="" xmlns:wpc="http://schemas.microsoft.com/office/word/2010/wordprocessingCanvas" xmlns:cx="http://schemas.microsoft.com/office/drawing/2014/chartex" xmlns:mc="http://schemas.openxmlformats.org/markup-compatibility/2006" xmlns:o="urn:schemas-microsoft-com:office:office" xmlns:v="urn:schemas-microsoft-com:vml" xmlns:wp14="http://schemas.microsoft.com/office/word/2010/wordprocessingDrawing" xmlns:w10="urn:schemas-microsoft-com:office:word" xmlns:w="http://schemas.openxmlformats.org/wordprocessingml/2006/main" xmlns:w14="http://schemas.microsoft.com/office/word/2010/wordml" xmlns:w15="http://schemas.microsoft.com/office/word/2012/wordml" xmlns:w16se="http://schemas.microsoft.com/office/word/2015/wordml/symex" xmlns:wpg="http://schemas.microsoft.com/office/word/2010/wordprocessingGroup" xmlns:wpi="http://schemas.microsoft.com/office/word/2010/wordprocessingInk" xmlns:wps="http://schemas.microsoft.com/office/word/2010/wordprocessingShape" xmlns:a16="http://schemas.microsoft.com/office/drawing/2014/main" id="{E789420E-B69E-B179-23B7-BCCAC15E41F7}"/>
+                  <a16:creationId xmlns:a16="http://schemas.microsoft.com/office/drawing/2014/main" xmlns:wps="http://schemas.microsoft.com/office/word/2010/wordprocessingShape" xmlns:wpi="http://schemas.microsoft.com/office/word/2010/wordprocessingInk" xmlns:wpg="http://schemas.microsoft.com/office/word/2010/wordprocessingGroup" xmlns:w16se="http://schemas.microsoft.com/office/word/2015/wordml/symex" xmlns:w15="http://schemas.microsoft.com/office/word/2012/wordml" xmlns:w14="http://schemas.microsoft.com/office/word/2010/wordml" xmlns:w="http://schemas.openxmlformats.org/wordprocessingml/2006/main" xmlns:w10="urn:schemas-microsoft-com:office:word" xmlns:wp14="http://schemas.microsoft.com/office/word/2010/wordprocessingDrawing" xmlns:v="urn:schemas-microsoft-com:vml" xmlns:o="urn:schemas-microsoft-com:office:office" xmlns:mc="http://schemas.openxmlformats.org/markup-compatibility/2006" xmlns:cx="http://schemas.microsoft.com/office/drawing/2014/chartex" xmlns:wpc="http://schemas.microsoft.com/office/word/2010/wordprocessingCanvas" xmlns="" id="{E789420E-B69E-B179-23B7-BCCAC15E41F7}"/>
                 </a:ext>
               </a:extLst>
             </wp:docPr>
@@ -2627,7 +2627,7 @@
                     <pic:cNvPr id="9" name="Picture 8">
                       <a:extLst>
                         <a:ext uri="{FF2B5EF4-FFF2-40B4-BE49-F238E27FC236}">
-                          <a16:creationId xmlns="" xmlns:wpc="http://schemas.microsoft.com/office/word/2010/wordprocessingCanvas" xmlns:cx="http://schemas.microsoft.com/office/drawing/2014/chartex" xmlns:mc="http://schemas.openxmlformats.org/markup-compatibility/2006" xmlns:o="urn:schemas-microsoft-com:office:office" xmlns:v="urn:schemas-microsoft-com:vml" xmlns:wp14="http://schemas.microsoft.com/office/word/2010/wordprocessingDrawing" xmlns:w10="urn:schemas-microsoft-com:office:word" xmlns:w="http://schemas.openxmlformats.org/wordprocessingml/2006/main" xmlns:w14="http://schemas.microsoft.com/office/word/2010/wordml" xmlns:w15="http://schemas.microsoft.com/office/word/2012/wordml" xmlns:w16se="http://schemas.microsoft.com/office/word/2015/wordml/symex" xmlns:wpg="http://schemas.microsoft.com/office/word/2010/wordprocessingGroup" xmlns:wpi="http://schemas.microsoft.com/office/word/2010/wordprocessingInk" xmlns:wps="http://schemas.microsoft.com/office/word/2010/wordprocessingShape" xmlns:a16="http://schemas.microsoft.com/office/drawing/2014/main" id="{E789420E-B69E-B179-23B7-BCCAC15E41F7}"/>
+                          <a16:creationId xmlns:a16="http://schemas.microsoft.com/office/drawing/2014/main" xmlns:wps="http://schemas.microsoft.com/office/word/2010/wordprocessingShape" xmlns:wpi="http://schemas.microsoft.com/office/word/2010/wordprocessingInk" xmlns:wpg="http://schemas.microsoft.com/office/word/2010/wordprocessingGroup" xmlns:w16se="http://schemas.microsoft.com/office/word/2015/wordml/symex" xmlns:w15="http://schemas.microsoft.com/office/word/2012/wordml" xmlns:w14="http://schemas.microsoft.com/office/word/2010/wordml" xmlns:w="http://schemas.openxmlformats.org/wordprocessingml/2006/main" xmlns:w10="urn:schemas-microsoft-com:office:word" xmlns:wp14="http://schemas.microsoft.com/office/word/2010/wordprocessingDrawing" xmlns:v="urn:schemas-microsoft-com:vml" xmlns:o="urn:schemas-microsoft-com:office:office" xmlns:mc="http://schemas.openxmlformats.org/markup-compatibility/2006" xmlns:cx="http://schemas.microsoft.com/office/drawing/2014/chartex" xmlns:wpc="http://schemas.microsoft.com/office/word/2010/wordprocessingCanvas" xmlns="" id="{E789420E-B69E-B179-23B7-BCCAC15E41F7}"/>
                         </a:ext>
                       </a:extLst>
                     </pic:cNvPr>
@@ -2639,7 +2639,7 @@
                     <a:blip r:embed="rId11" cstate="print">
                       <a:extLst>
                         <a:ext uri="{28A0092B-C50C-407E-A947-70E740481C1C}">
-                          <a14:useLocalDpi xmlns="" xmlns:wpc="http://schemas.microsoft.com/office/word/2010/wordprocessingCanvas" xmlns:cx="http://schemas.microsoft.com/office/drawing/2014/chartex" xmlns:mc="http://schemas.openxmlformats.org/markup-compatibility/2006" xmlns:o="urn:schemas-microsoft-com:office:office" xmlns:v="urn:schemas-microsoft-com:vml" xmlns:wp14="http://schemas.microsoft.com/office/word/2010/wordprocessingDrawing" xmlns:w10="urn:schemas-microsoft-com:office:word" xmlns:w="http://schemas.openxmlformats.org/wordprocessingml/2006/main" xmlns:w14="http://schemas.microsoft.com/office/word/2010/wordml" xmlns:w15="http://schemas.microsoft.com/office/word/2012/wordml" xmlns:w16se="http://schemas.microsoft.com/office/word/2015/wordml/symex" xmlns:wpg="http://schemas.microsoft.com/office/word/2010/wordprocessingGroup" xmlns:wpi="http://schemas.microsoft.com/office/word/2010/wordprocessingInk" xmlns:wps="http://schemas.microsoft.com/office/word/2010/wordprocessingShape" xmlns:a14="http://schemas.microsoft.com/office/drawing/2010/main" val="0"/>
+                          <a14:useLocalDpi xmlns:a14="http://schemas.microsoft.com/office/drawing/2010/main" xmlns:wps="http://schemas.microsoft.com/office/word/2010/wordprocessingShape" xmlns:wpi="http://schemas.microsoft.com/office/word/2010/wordprocessingInk" xmlns:wpg="http://schemas.microsoft.com/office/word/2010/wordprocessingGroup" xmlns:w16se="http://schemas.microsoft.com/office/word/2015/wordml/symex" xmlns:w15="http://schemas.microsoft.com/office/word/2012/wordml" xmlns:w14="http://schemas.microsoft.com/office/word/2010/wordml" xmlns:w="http://schemas.openxmlformats.org/wordprocessingml/2006/main" xmlns:w10="urn:schemas-microsoft-com:office:word" xmlns:wp14="http://schemas.microsoft.com/office/word/2010/wordprocessingDrawing" xmlns:v="urn:schemas-microsoft-com:vml" xmlns:o="urn:schemas-microsoft-com:office:office" xmlns:mc="http://schemas.openxmlformats.org/markup-compatibility/2006" xmlns:cx="http://schemas.microsoft.com/office/drawing/2014/chartex" xmlns:wpc="http://schemas.microsoft.com/office/word/2010/wordprocessingCanvas" xmlns="" val="0"/>
                         </a:ext>
                       </a:extLst>
                     </a:blip>
@@ -2679,7 +2679,7 @@
             <wp:docPr id="2050" name="Picture 2" descr="Getting Started with Rule Engine | ThingsBoard Community Edition">
               <a:extLst xmlns:a="http://schemas.openxmlformats.org/drawingml/2006/main">
                 <a:ext uri="{FF2B5EF4-FFF2-40B4-BE49-F238E27FC236}">
-                  <a16:creationId xmlns="" xmlns:wpc="http://schemas.microsoft.com/office/word/2010/wordprocessingCanvas" xmlns:cx="http://schemas.microsoft.com/office/drawing/2014/chartex" xmlns:mc="http://schemas.openxmlformats.org/markup-compatibility/2006" xmlns:o="urn:schemas-microsoft-com:office:office" xmlns:v="urn:schemas-microsoft-com:vml" xmlns:wp14="http://schemas.microsoft.com/office/word/2010/wordprocessingDrawing" xmlns:w10="urn:schemas-microsoft-com:office:word" xmlns:w="http://schemas.openxmlformats.org/wordprocessingml/2006/main" xmlns:w14="http://schemas.microsoft.com/office/word/2010/wordml" xmlns:w15="http://schemas.microsoft.com/office/word/2012/wordml" xmlns:w16se="http://schemas.microsoft.com/office/word/2015/wordml/symex" xmlns:wpg="http://schemas.microsoft.com/office/word/2010/wordprocessingGroup" xmlns:wpi="http://schemas.microsoft.com/office/word/2010/wordprocessingInk" xmlns:wps="http://schemas.microsoft.com/office/word/2010/wordprocessingShape" xmlns:a16="http://schemas.microsoft.com/office/drawing/2014/main" id="{4B07721D-2D14-FC7E-D7EF-021B6F6154B5}"/>
+                  <a16:creationId xmlns:a16="http://schemas.microsoft.com/office/drawing/2014/main" xmlns:wps="http://schemas.microsoft.com/office/word/2010/wordprocessingShape" xmlns:wpi="http://schemas.microsoft.com/office/word/2010/wordprocessingInk" xmlns:wpg="http://schemas.microsoft.com/office/word/2010/wordprocessingGroup" xmlns:w16se="http://schemas.microsoft.com/office/word/2015/wordml/symex" xmlns:w15="http://schemas.microsoft.com/office/word/2012/wordml" xmlns:w14="http://schemas.microsoft.com/office/word/2010/wordml" xmlns:w="http://schemas.openxmlformats.org/wordprocessingml/2006/main" xmlns:w10="urn:schemas-microsoft-com:office:word" xmlns:wp14="http://schemas.microsoft.com/office/word/2010/wordprocessingDrawing" xmlns:v="urn:schemas-microsoft-com:vml" xmlns:o="urn:schemas-microsoft-com:office:office" xmlns:mc="http://schemas.openxmlformats.org/markup-compatibility/2006" xmlns:cx="http://schemas.microsoft.com/office/drawing/2014/chartex" xmlns:wpc="http://schemas.microsoft.com/office/word/2010/wordprocessingCanvas" xmlns="" id="{4B07721D-2D14-FC7E-D7EF-021B6F6154B5}"/>
                 </a:ext>
               </a:extLst>
             </wp:docPr>
@@ -2693,7 +2693,7 @@
                     <pic:cNvPr id="2050" name="Picture 2" descr="Getting Started with Rule Engine | ThingsBoard Community Edition">
                       <a:extLst>
                         <a:ext uri="{FF2B5EF4-FFF2-40B4-BE49-F238E27FC236}">
-                          <a16:creationId xmlns="" xmlns:wpc="http://schemas.microsoft.com/office/word/2010/wordprocessingCanvas" xmlns:cx="http://schemas.microsoft.com/office/drawing/2014/chartex" xmlns:mc="http://schemas.openxmlformats.org/markup-compatibility/2006" xmlns:o="urn:schemas-microsoft-com:office:office" xmlns:v="urn:schemas-microsoft-com:vml" xmlns:wp14="http://schemas.microsoft.com/office/word/2010/wordprocessingDrawing" xmlns:w10="urn:schemas-microsoft-com:office:word" xmlns:w="http://schemas.openxmlformats.org/wordprocessingml/2006/main" xmlns:w14="http://schemas.microsoft.com/office/word/2010/wordml" xmlns:w15="http://schemas.microsoft.com/office/word/2012/wordml" xmlns:w16se="http://schemas.microsoft.com/office/word/2015/wordml/symex" xmlns:wpg="http://schemas.microsoft.com/office/word/2010/wordprocessingGroup" xmlns:wpi="http://schemas.microsoft.com/office/word/2010/wordprocessingInk" xmlns:wps="http://schemas.microsoft.com/office/word/2010/wordprocessingShape" xmlns:a16="http://schemas.microsoft.com/office/drawing/2014/main" id="{4B07721D-2D14-FC7E-D7EF-021B6F6154B5}"/>
+                          <a16:creationId xmlns:a16="http://schemas.microsoft.com/office/drawing/2014/main" xmlns:wps="http://schemas.microsoft.com/office/word/2010/wordprocessingShape" xmlns:wpi="http://schemas.microsoft.com/office/word/2010/wordprocessingInk" xmlns:wpg="http://schemas.microsoft.com/office/word/2010/wordprocessingGroup" xmlns:w16se="http://schemas.microsoft.com/office/word/2015/wordml/symex" xmlns:w15="http://schemas.microsoft.com/office/word/2012/wordml" xmlns:w14="http://schemas.microsoft.com/office/word/2010/wordml" xmlns:w="http://schemas.openxmlformats.org/wordprocessingml/2006/main" xmlns:w10="urn:schemas-microsoft-com:office:word" xmlns:wp14="http://schemas.microsoft.com/office/word/2010/wordprocessingDrawing" xmlns:v="urn:schemas-microsoft-com:vml" xmlns:o="urn:schemas-microsoft-com:office:office" xmlns:mc="http://schemas.openxmlformats.org/markup-compatibility/2006" xmlns:cx="http://schemas.microsoft.com/office/drawing/2014/chartex" xmlns:wpc="http://schemas.microsoft.com/office/word/2010/wordprocessingCanvas" xmlns="" id="{4B07721D-2D14-FC7E-D7EF-021B6F6154B5}"/>
                         </a:ext>
                       </a:extLst>
                     </pic:cNvPr>
@@ -2705,7 +2705,7 @@
                     <a:blip r:embed="rId12" cstate="print">
                       <a:extLst>
                         <a:ext uri="{28A0092B-C50C-407E-A947-70E740481C1C}">
-                          <a14:useLocalDpi xmlns="" xmlns:wpc="http://schemas.microsoft.com/office/word/2010/wordprocessingCanvas" xmlns:cx="http://schemas.microsoft.com/office/drawing/2014/chartex" xmlns:mc="http://schemas.openxmlformats.org/markup-compatibility/2006" xmlns:o="urn:schemas-microsoft-com:office:office" xmlns:v="urn:schemas-microsoft-com:vml" xmlns:wp14="http://schemas.microsoft.com/office/word/2010/wordprocessingDrawing" xmlns:w10="urn:schemas-microsoft-com:office:word" xmlns:w="http://schemas.openxmlformats.org/wordprocessingml/2006/main" xmlns:w14="http://schemas.microsoft.com/office/word/2010/wordml" xmlns:w15="http://schemas.microsoft.com/office/word/2012/wordml" xmlns:w16se="http://schemas.microsoft.com/office/word/2015/wordml/symex" xmlns:wpg="http://schemas.microsoft.com/office/word/2010/wordprocessingGroup" xmlns:wpi="http://schemas.microsoft.com/office/word/2010/wordprocessingInk" xmlns:wps="http://schemas.microsoft.com/office/word/2010/wordprocessingShape" xmlns:a14="http://schemas.microsoft.com/office/drawing/2010/main" val="0"/>
+                          <a14:useLocalDpi xmlns:a14="http://schemas.microsoft.com/office/drawing/2010/main" xmlns:wps="http://schemas.microsoft.com/office/word/2010/wordprocessingShape" xmlns:wpi="http://schemas.microsoft.com/office/word/2010/wordprocessingInk" xmlns:wpg="http://schemas.microsoft.com/office/word/2010/wordprocessingGroup" xmlns:w16se="http://schemas.microsoft.com/office/word/2015/wordml/symex" xmlns:w15="http://schemas.microsoft.com/office/word/2012/wordml" xmlns:w14="http://schemas.microsoft.com/office/word/2010/wordml" xmlns:w="http://schemas.openxmlformats.org/wordprocessingml/2006/main" xmlns:w10="urn:schemas-microsoft-com:office:word" xmlns:wp14="http://schemas.microsoft.com/office/word/2010/wordprocessingDrawing" xmlns:v="urn:schemas-microsoft-com:vml" xmlns:o="urn:schemas-microsoft-com:office:office" xmlns:mc="http://schemas.openxmlformats.org/markup-compatibility/2006" xmlns:cx="http://schemas.microsoft.com/office/drawing/2014/chartex" xmlns:wpc="http://schemas.microsoft.com/office/word/2010/wordprocessingCanvas" xmlns="" val="0"/>
                         </a:ext>
                       </a:extLst>
                     </a:blip>
@@ -2765,7 +2765,7 @@
             <wp:docPr id="85" name="Picture 6">
               <a:extLst xmlns:a="http://schemas.openxmlformats.org/drawingml/2006/main">
                 <a:ext uri="{FF2B5EF4-FFF2-40B4-BE49-F238E27FC236}">
-                  <a16:creationId xmlns="" xmlns:wpc="http://schemas.microsoft.com/office/word/2010/wordprocessingCanvas" xmlns:cx="http://schemas.microsoft.com/office/drawing/2014/chartex" xmlns:mc="http://schemas.openxmlformats.org/markup-compatibility/2006" xmlns:o="urn:schemas-microsoft-com:office:office" xmlns:v="urn:schemas-microsoft-com:vml" xmlns:wp14="http://schemas.microsoft.com/office/word/2010/wordprocessingDrawing" xmlns:w10="urn:schemas-microsoft-com:office:word" xmlns:w="http://schemas.openxmlformats.org/wordprocessingml/2006/main" xmlns:w14="http://schemas.microsoft.com/office/word/2010/wordml" xmlns:w15="http://schemas.microsoft.com/office/word/2012/wordml" xmlns:w16se="http://schemas.microsoft.com/office/word/2015/wordml/symex" xmlns:wpg="http://schemas.microsoft.com/office/word/2010/wordprocessingGroup" xmlns:wpi="http://schemas.microsoft.com/office/word/2010/wordprocessingInk" xmlns:wps="http://schemas.microsoft.com/office/word/2010/wordprocessingShape" xmlns:a16="http://schemas.microsoft.com/office/drawing/2014/main" id="{003C8473-F3E9-9398-0501-B4E68AC2F832}"/>
+                  <a16:creationId xmlns:a16="http://schemas.microsoft.com/office/drawing/2014/main" xmlns:wps="http://schemas.microsoft.com/office/word/2010/wordprocessingShape" xmlns:wpi="http://schemas.microsoft.com/office/word/2010/wordprocessingInk" xmlns:wpg="http://schemas.microsoft.com/office/word/2010/wordprocessingGroup" xmlns:w16se="http://schemas.microsoft.com/office/word/2015/wordml/symex" xmlns:w15="http://schemas.microsoft.com/office/word/2012/wordml" xmlns:w14="http://schemas.microsoft.com/office/word/2010/wordml" xmlns:w="http://schemas.openxmlformats.org/wordprocessingml/2006/main" xmlns:w10="urn:schemas-microsoft-com:office:word" xmlns:wp14="http://schemas.microsoft.com/office/word/2010/wordprocessingDrawing" xmlns:v="urn:schemas-microsoft-com:vml" xmlns:o="urn:schemas-microsoft-com:office:office" xmlns:mc="http://schemas.openxmlformats.org/markup-compatibility/2006" xmlns:cx="http://schemas.microsoft.com/office/drawing/2014/chartex" xmlns:wpc="http://schemas.microsoft.com/office/word/2010/wordprocessingCanvas" xmlns="" id="{003C8473-F3E9-9398-0501-B4E68AC2F832}"/>
                 </a:ext>
               </a:extLst>
             </wp:docPr>
@@ -2779,7 +2779,7 @@
                     <pic:cNvPr id="7" name="Picture 6">
                       <a:extLst>
                         <a:ext uri="{FF2B5EF4-FFF2-40B4-BE49-F238E27FC236}">
-                          <a16:creationId xmlns="" xmlns:wpc="http://schemas.microsoft.com/office/word/2010/wordprocessingCanvas" xmlns:cx="http://schemas.microsoft.com/office/drawing/2014/chartex" xmlns:mc="http://schemas.openxmlformats.org/markup-compatibility/2006" xmlns:o="urn:schemas-microsoft-com:office:office" xmlns:v="urn:schemas-microsoft-com:vml" xmlns:wp14="http://schemas.microsoft.com/office/word/2010/wordprocessingDrawing" xmlns:w10="urn:schemas-microsoft-com:office:word" xmlns:w="http://schemas.openxmlformats.org/wordprocessingml/2006/main" xmlns:w14="http://schemas.microsoft.com/office/word/2010/wordml" xmlns:w15="http://schemas.microsoft.com/office/word/2012/wordml" xmlns:w16se="http://schemas.microsoft.com/office/word/2015/wordml/symex" xmlns:wpg="http://schemas.microsoft.com/office/word/2010/wordprocessingGroup" xmlns:wpi="http://schemas.microsoft.com/office/word/2010/wordprocessingInk" xmlns:wps="http://schemas.microsoft.com/office/word/2010/wordprocessingShape" xmlns:a16="http://schemas.microsoft.com/office/drawing/2014/main" id="{003C8473-F3E9-9398-0501-B4E68AC2F832}"/>
+                          <a16:creationId xmlns:a16="http://schemas.microsoft.com/office/drawing/2014/main" xmlns:wps="http://schemas.microsoft.com/office/word/2010/wordprocessingShape" xmlns:wpi="http://schemas.microsoft.com/office/word/2010/wordprocessingInk" xmlns:wpg="http://schemas.microsoft.com/office/word/2010/wordprocessingGroup" xmlns:w16se="http://schemas.microsoft.com/office/word/2015/wordml/symex" xmlns:w15="http://schemas.microsoft.com/office/word/2012/wordml" xmlns:w14="http://schemas.microsoft.com/office/word/2010/wordml" xmlns:w="http://schemas.openxmlformats.org/wordprocessingml/2006/main" xmlns:w10="urn:schemas-microsoft-com:office:word" xmlns:wp14="http://schemas.microsoft.com/office/word/2010/wordprocessingDrawing" xmlns:v="urn:schemas-microsoft-com:vml" xmlns:o="urn:schemas-microsoft-com:office:office" xmlns:mc="http://schemas.openxmlformats.org/markup-compatibility/2006" xmlns:cx="http://schemas.microsoft.com/office/drawing/2014/chartex" xmlns:wpc="http://schemas.microsoft.com/office/word/2010/wordprocessingCanvas" xmlns="" id="{003C8473-F3E9-9398-0501-B4E68AC2F832}"/>
                         </a:ext>
                       </a:extLst>
                     </pic:cNvPr>
@@ -2791,7 +2791,7 @@
                     <a:blip r:embed="rId13" cstate="print">
                       <a:extLst>
                         <a:ext uri="{28A0092B-C50C-407E-A947-70E740481C1C}">
-                          <a14:useLocalDpi xmlns="" xmlns:wpc="http://schemas.microsoft.com/office/word/2010/wordprocessingCanvas" xmlns:cx="http://schemas.microsoft.com/office/drawing/2014/chartex" xmlns:mc="http://schemas.openxmlformats.org/markup-compatibility/2006" xmlns:o="urn:schemas-microsoft-com:office:office" xmlns:v="urn:schemas-microsoft-com:vml" xmlns:wp14="http://schemas.microsoft.com/office/word/2010/wordprocessingDrawing" xmlns:w10="urn:schemas-microsoft-com:office:word" xmlns:w="http://schemas.openxmlformats.org/wordprocessingml/2006/main" xmlns:w14="http://schemas.microsoft.com/office/word/2010/wordml" xmlns:w15="http://schemas.microsoft.com/office/word/2012/wordml" xmlns:w16se="http://schemas.microsoft.com/office/word/2015/wordml/symex" xmlns:wpg="http://schemas.microsoft.com/office/word/2010/wordprocessingGroup" xmlns:wpi="http://schemas.microsoft.com/office/word/2010/wordprocessingInk" xmlns:wps="http://schemas.microsoft.com/office/word/2010/wordprocessingShape" xmlns:a14="http://schemas.microsoft.com/office/drawing/2010/main" val="0"/>
+                          <a14:useLocalDpi xmlns:a14="http://schemas.microsoft.com/office/drawing/2010/main" xmlns:wps="http://schemas.microsoft.com/office/word/2010/wordprocessingShape" xmlns:wpi="http://schemas.microsoft.com/office/word/2010/wordprocessingInk" xmlns:wpg="http://schemas.microsoft.com/office/word/2010/wordprocessingGroup" xmlns:w16se="http://schemas.microsoft.com/office/word/2015/wordml/symex" xmlns:w15="http://schemas.microsoft.com/office/word/2012/wordml" xmlns:w14="http://schemas.microsoft.com/office/word/2010/wordml" xmlns:w="http://schemas.openxmlformats.org/wordprocessingml/2006/main" xmlns:w10="urn:schemas-microsoft-com:office:word" xmlns:wp14="http://schemas.microsoft.com/office/word/2010/wordprocessingDrawing" xmlns:v="urn:schemas-microsoft-com:vml" xmlns:o="urn:schemas-microsoft-com:office:office" xmlns:mc="http://schemas.openxmlformats.org/markup-compatibility/2006" xmlns:cx="http://schemas.microsoft.com/office/drawing/2014/chartex" xmlns:wpc="http://schemas.microsoft.com/office/word/2010/wordprocessingCanvas" xmlns="" val="0"/>
                         </a:ext>
                       </a:extLst>
                     </a:blip>
@@ -2918,7 +2918,7 @@
             <wp:docPr id="86" name="Picture 8">
               <a:extLst xmlns:a="http://schemas.openxmlformats.org/drawingml/2006/main">
                 <a:ext uri="{FF2B5EF4-FFF2-40B4-BE49-F238E27FC236}">
-                  <a16:creationId xmlns="" xmlns:wpc="http://schemas.microsoft.com/office/word/2010/wordprocessingCanvas" xmlns:cx="http://schemas.microsoft.com/office/drawing/2014/chartex" xmlns:mc="http://schemas.openxmlformats.org/markup-compatibility/2006" xmlns:o="urn:schemas-microsoft-com:office:office" xmlns:v="urn:schemas-microsoft-com:vml" xmlns:wp14="http://schemas.microsoft.com/office/word/2010/wordprocessingDrawing" xmlns:w10="urn:schemas-microsoft-com:office:word" xmlns:w="http://schemas.openxmlformats.org/wordprocessingml/2006/main" xmlns:w14="http://schemas.microsoft.com/office/word/2010/wordml" xmlns:w15="http://schemas.microsoft.com/office/word/2012/wordml" xmlns:w16se="http://schemas.microsoft.com/office/word/2015/wordml/symex" xmlns:wpg="http://schemas.microsoft.com/office/word/2010/wordprocessingGroup" xmlns:wpi="http://schemas.microsoft.com/office/word/2010/wordprocessingInk" xmlns:wps="http://schemas.microsoft.com/office/word/2010/wordprocessingShape" xmlns:a16="http://schemas.microsoft.com/office/drawing/2014/main" id="{A7FB30B5-7A96-9526-E749-70AFDFA2B5DB}"/>
+                  <a16:creationId xmlns:a16="http://schemas.microsoft.com/office/drawing/2014/main" xmlns:wps="http://schemas.microsoft.com/office/word/2010/wordprocessingShape" xmlns:wpi="http://schemas.microsoft.com/office/word/2010/wordprocessingInk" xmlns:wpg="http://schemas.microsoft.com/office/word/2010/wordprocessingGroup" xmlns:w16se="http://schemas.microsoft.com/office/word/2015/wordml/symex" xmlns:w15="http://schemas.microsoft.com/office/word/2012/wordml" xmlns:w14="http://schemas.microsoft.com/office/word/2010/wordml" xmlns:w="http://schemas.openxmlformats.org/wordprocessingml/2006/main" xmlns:w10="urn:schemas-microsoft-com:office:word" xmlns:wp14="http://schemas.microsoft.com/office/word/2010/wordprocessingDrawing" xmlns:v="urn:schemas-microsoft-com:vml" xmlns:o="urn:schemas-microsoft-com:office:office" xmlns:mc="http://schemas.openxmlformats.org/markup-compatibility/2006" xmlns:cx="http://schemas.microsoft.com/office/drawing/2014/chartex" xmlns:wpc="http://schemas.microsoft.com/office/word/2010/wordprocessingCanvas" xmlns="" id="{A7FB30B5-7A96-9526-E749-70AFDFA2B5DB}"/>
                 </a:ext>
               </a:extLst>
             </wp:docPr>
@@ -2932,7 +2932,7 @@
                     <pic:cNvPr id="9" name="Picture 8">
                       <a:extLst>
                         <a:ext uri="{FF2B5EF4-FFF2-40B4-BE49-F238E27FC236}">
-                          <a16:creationId xmlns="" xmlns:wpc="http://schemas.microsoft.com/office/word/2010/wordprocessingCanvas" xmlns:cx="http://schemas.microsoft.com/office/drawing/2014/chartex" xmlns:mc="http://schemas.openxmlformats.org/markup-compatibility/2006" xmlns:o="urn:schemas-microsoft-com:office:office" xmlns:v="urn:schemas-microsoft-com:vml" xmlns:wp14="http://schemas.microsoft.com/office/word/2010/wordprocessingDrawing" xmlns:w10="urn:schemas-microsoft-com:office:word" xmlns:w="http://schemas.openxmlformats.org/wordprocessingml/2006/main" xmlns:w14="http://schemas.microsoft.com/office/word/2010/wordml" xmlns:w15="http://schemas.microsoft.com/office/word/2012/wordml" xmlns:w16se="http://schemas.microsoft.com/office/word/2015/wordml/symex" xmlns:wpg="http://schemas.microsoft.com/office/word/2010/wordprocessingGroup" xmlns:wpi="http://schemas.microsoft.com/office/word/2010/wordprocessingInk" xmlns:wps="http://schemas.microsoft.com/office/word/2010/wordprocessingShape" xmlns:a16="http://schemas.microsoft.com/office/drawing/2014/main" id="{A7FB30B5-7A96-9526-E749-70AFDFA2B5DB}"/>
+                          <a16:creationId xmlns:a16="http://schemas.microsoft.com/office/drawing/2014/main" xmlns:wps="http://schemas.microsoft.com/office/word/2010/wordprocessingShape" xmlns:wpi="http://schemas.microsoft.com/office/word/2010/wordprocessingInk" xmlns:wpg="http://schemas.microsoft.com/office/word/2010/wordprocessingGroup" xmlns:w16se="http://schemas.microsoft.com/office/word/2015/wordml/symex" xmlns:w15="http://schemas.microsoft.com/office/word/2012/wordml" xmlns:w14="http://schemas.microsoft.com/office/word/2010/wordml" xmlns:w="http://schemas.openxmlformats.org/wordprocessingml/2006/main" xmlns:w10="urn:schemas-microsoft-com:office:word" xmlns:wp14="http://schemas.microsoft.com/office/word/2010/wordprocessingDrawing" xmlns:v="urn:schemas-microsoft-com:vml" xmlns:o="urn:schemas-microsoft-com:office:office" xmlns:mc="http://schemas.openxmlformats.org/markup-compatibility/2006" xmlns:cx="http://schemas.microsoft.com/office/drawing/2014/chartex" xmlns:wpc="http://schemas.microsoft.com/office/word/2010/wordprocessingCanvas" xmlns="" id="{A7FB30B5-7A96-9526-E749-70AFDFA2B5DB}"/>
                         </a:ext>
                       </a:extLst>
                     </pic:cNvPr>
@@ -2944,7 +2944,7 @@
                     <a:blip r:embed="rId14" cstate="print">
                       <a:extLst>
                         <a:ext uri="{28A0092B-C50C-407E-A947-70E740481C1C}">
-                          <a14:useLocalDpi xmlns="" xmlns:wpc="http://schemas.microsoft.com/office/word/2010/wordprocessingCanvas" xmlns:cx="http://schemas.microsoft.com/office/drawing/2014/chartex" xmlns:mc="http://schemas.openxmlformats.org/markup-compatibility/2006" xmlns:o="urn:schemas-microsoft-com:office:office" xmlns:v="urn:schemas-microsoft-com:vml" xmlns:wp14="http://schemas.microsoft.com/office/word/2010/wordprocessingDrawing" xmlns:w10="urn:schemas-microsoft-com:office:word" xmlns:w="http://schemas.openxmlformats.org/wordprocessingml/2006/main" xmlns:w14="http://schemas.microsoft.com/office/word/2010/wordml" xmlns:w15="http://schemas.microsoft.com/office/word/2012/wordml" xmlns:w16se="http://schemas.microsoft.com/office/word/2015/wordml/symex" xmlns:wpg="http://schemas.microsoft.com/office/word/2010/wordprocessingGroup" xmlns:wpi="http://schemas.microsoft.com/office/word/2010/wordprocessingInk" xmlns:wps="http://schemas.microsoft.com/office/word/2010/wordprocessingShape" xmlns:a14="http://schemas.microsoft.com/office/drawing/2010/main" val="0"/>
+                          <a14:useLocalDpi xmlns:a14="http://schemas.microsoft.com/office/drawing/2010/main" xmlns:wps="http://schemas.microsoft.com/office/word/2010/wordprocessingShape" xmlns:wpi="http://schemas.microsoft.com/office/word/2010/wordprocessingInk" xmlns:wpg="http://schemas.microsoft.com/office/word/2010/wordprocessingGroup" xmlns:w16se="http://schemas.microsoft.com/office/word/2015/wordml/symex" xmlns:w15="http://schemas.microsoft.com/office/word/2012/wordml" xmlns:w14="http://schemas.microsoft.com/office/word/2010/wordml" xmlns:w="http://schemas.openxmlformats.org/wordprocessingml/2006/main" xmlns:w10="urn:schemas-microsoft-com:office:word" xmlns:wp14="http://schemas.microsoft.com/office/word/2010/wordprocessingDrawing" xmlns:v="urn:schemas-microsoft-com:vml" xmlns:o="urn:schemas-microsoft-com:office:office" xmlns:mc="http://schemas.openxmlformats.org/markup-compatibility/2006" xmlns:cx="http://schemas.microsoft.com/office/drawing/2014/chartex" xmlns:wpc="http://schemas.microsoft.com/office/word/2010/wordprocessingCanvas" xmlns="" val="0"/>
                         </a:ext>
                       </a:extLst>
                     </a:blip>
@@ -2984,7 +2984,7 @@
             <wp:docPr id="3" name="Picture 2">
               <a:extLst xmlns:a="http://schemas.openxmlformats.org/drawingml/2006/main">
                 <a:ext uri="{FF2B5EF4-FFF2-40B4-BE49-F238E27FC236}">
-                  <a16:creationId xmlns="" xmlns:wpc="http://schemas.microsoft.com/office/word/2010/wordprocessingCanvas" xmlns:cx="http://schemas.microsoft.com/office/drawing/2014/chartex" xmlns:mc="http://schemas.openxmlformats.org/markup-compatibility/2006" xmlns:o="urn:schemas-microsoft-com:office:office" xmlns:v="urn:schemas-microsoft-com:vml" xmlns:wp14="http://schemas.microsoft.com/office/word/2010/wordprocessingDrawing" xmlns:w10="urn:schemas-microsoft-com:office:word" xmlns:w="http://schemas.openxmlformats.org/wordprocessingml/2006/main" xmlns:w14="http://schemas.microsoft.com/office/word/2010/wordml" xmlns:w15="http://schemas.microsoft.com/office/word/2012/wordml" xmlns:w16se="http://schemas.microsoft.com/office/word/2015/wordml/symex" xmlns:wpg="http://schemas.microsoft.com/office/word/2010/wordprocessingGroup" xmlns:wpi="http://schemas.microsoft.com/office/word/2010/wordprocessingInk" xmlns:wps="http://schemas.microsoft.com/office/word/2010/wordprocessingShape" xmlns:a16="http://schemas.microsoft.com/office/drawing/2014/main" id="{F34EE3BC-C3B1-C11B-FBBB-EE6066C18ABB}"/>
+                  <a16:creationId xmlns:a16="http://schemas.microsoft.com/office/drawing/2014/main" xmlns:wps="http://schemas.microsoft.com/office/word/2010/wordprocessingShape" xmlns:wpi="http://schemas.microsoft.com/office/word/2010/wordprocessingInk" xmlns:wpg="http://schemas.microsoft.com/office/word/2010/wordprocessingGroup" xmlns:w16se="http://schemas.microsoft.com/office/word/2015/wordml/symex" xmlns:w15="http://schemas.microsoft.com/office/word/2012/wordml" xmlns:w14="http://schemas.microsoft.com/office/word/2010/wordml" xmlns:w="http://schemas.openxmlformats.org/wordprocessingml/2006/main" xmlns:w10="urn:schemas-microsoft-com:office:word" xmlns:wp14="http://schemas.microsoft.com/office/word/2010/wordprocessingDrawing" xmlns:v="urn:schemas-microsoft-com:vml" xmlns:o="urn:schemas-microsoft-com:office:office" xmlns:mc="http://schemas.openxmlformats.org/markup-compatibility/2006" xmlns:cx="http://schemas.microsoft.com/office/drawing/2014/chartex" xmlns:wpc="http://schemas.microsoft.com/office/word/2010/wordprocessingCanvas" xmlns="" id="{F34EE3BC-C3B1-C11B-FBBB-EE6066C18ABB}"/>
                 </a:ext>
               </a:extLst>
             </wp:docPr>
@@ -2998,7 +2998,7 @@
                     <pic:cNvPr id="3" name="Picture 2">
                       <a:extLst>
                         <a:ext uri="{FF2B5EF4-FFF2-40B4-BE49-F238E27FC236}">
-                          <a16:creationId xmlns="" xmlns:wpc="http://schemas.microsoft.com/office/word/2010/wordprocessingCanvas" xmlns:cx="http://schemas.microsoft.com/office/drawing/2014/chartex" xmlns:mc="http://schemas.openxmlformats.org/markup-compatibility/2006" xmlns:o="urn:schemas-microsoft-com:office:office" xmlns:v="urn:schemas-microsoft-com:vml" xmlns:wp14="http://schemas.microsoft.com/office/word/2010/wordprocessingDrawing" xmlns:w10="urn:schemas-microsoft-com:office:word" xmlns:w="http://schemas.openxmlformats.org/wordprocessingml/2006/main" xmlns:w14="http://schemas.microsoft.com/office/word/2010/wordml" xmlns:w15="http://schemas.microsoft.com/office/word/2012/wordml" xmlns:w16se="http://schemas.microsoft.com/office/word/2015/wordml/symex" xmlns:wpg="http://schemas.microsoft.com/office/word/2010/wordprocessingGroup" xmlns:wpi="http://schemas.microsoft.com/office/word/2010/wordprocessingInk" xmlns:wps="http://schemas.microsoft.com/office/word/2010/wordprocessingShape" xmlns:a16="http://schemas.microsoft.com/office/drawing/2014/main" id="{F34EE3BC-C3B1-C11B-FBBB-EE6066C18ABB}"/>
+                          <a16:creationId xmlns:a16="http://schemas.microsoft.com/office/drawing/2014/main" xmlns:wps="http://schemas.microsoft.com/office/word/2010/wordprocessingShape" xmlns:wpi="http://schemas.microsoft.com/office/word/2010/wordprocessingInk" xmlns:wpg="http://schemas.microsoft.com/office/word/2010/wordprocessingGroup" xmlns:w16se="http://schemas.microsoft.com/office/word/2015/wordml/symex" xmlns:w15="http://schemas.microsoft.com/office/word/2012/wordml" xmlns:w14="http://schemas.microsoft.com/office/word/2010/wordml" xmlns:w="http://schemas.openxmlformats.org/wordprocessingml/2006/main" xmlns:w10="urn:schemas-microsoft-com:office:word" xmlns:wp14="http://schemas.microsoft.com/office/word/2010/wordprocessingDrawing" xmlns:v="urn:schemas-microsoft-com:vml" xmlns:o="urn:schemas-microsoft-com:office:office" xmlns:mc="http://schemas.openxmlformats.org/markup-compatibility/2006" xmlns:cx="http://schemas.microsoft.com/office/drawing/2014/chartex" xmlns:wpc="http://schemas.microsoft.com/office/word/2010/wordprocessingCanvas" xmlns="" id="{F34EE3BC-C3B1-C11B-FBBB-EE6066C18ABB}"/>
                         </a:ext>
                       </a:extLst>
                     </pic:cNvPr>
@@ -3010,7 +3010,7 @@
                     <a:blip r:embed="rId15" cstate="print">
                       <a:extLst>
                         <a:ext uri="{28A0092B-C50C-407E-A947-70E740481C1C}">
-                          <a14:useLocalDpi xmlns="" xmlns:wpc="http://schemas.microsoft.com/office/word/2010/wordprocessingCanvas" xmlns:cx="http://schemas.microsoft.com/office/drawing/2014/chartex" xmlns:mc="http://schemas.openxmlformats.org/markup-compatibility/2006" xmlns:o="urn:schemas-microsoft-com:office:office" xmlns:v="urn:schemas-microsoft-com:vml" xmlns:wp14="http://schemas.microsoft.com/office/word/2010/wordprocessingDrawing" xmlns:w10="urn:schemas-microsoft-com:office:word" xmlns:w="http://schemas.openxmlformats.org/wordprocessingml/2006/main" xmlns:w14="http://schemas.microsoft.com/office/word/2010/wordml" xmlns:w15="http://schemas.microsoft.com/office/word/2012/wordml" xmlns:w16se="http://schemas.microsoft.com/office/word/2015/wordml/symex" xmlns:wpg="http://schemas.microsoft.com/office/word/2010/wordprocessingGroup" xmlns:wpi="http://schemas.microsoft.com/office/word/2010/wordprocessingInk" xmlns:wps="http://schemas.microsoft.com/office/word/2010/wordprocessingShape" xmlns:a14="http://schemas.microsoft.com/office/drawing/2010/main" val="0"/>
+                          <a14:useLocalDpi xmlns:a14="http://schemas.microsoft.com/office/drawing/2010/main" xmlns:wps="http://schemas.microsoft.com/office/word/2010/wordprocessingShape" xmlns:wpi="http://schemas.microsoft.com/office/word/2010/wordprocessingInk" xmlns:wpg="http://schemas.microsoft.com/office/word/2010/wordprocessingGroup" xmlns:w16se="http://schemas.microsoft.com/office/word/2015/wordml/symex" xmlns:w15="http://schemas.microsoft.com/office/word/2012/wordml" xmlns:w14="http://schemas.microsoft.com/office/word/2010/wordml" xmlns:w="http://schemas.openxmlformats.org/wordprocessingml/2006/main" xmlns:w10="urn:schemas-microsoft-com:office:word" xmlns:wp14="http://schemas.microsoft.com/office/word/2010/wordprocessingDrawing" xmlns:v="urn:schemas-microsoft-com:vml" xmlns:o="urn:schemas-microsoft-com:office:office" xmlns:mc="http://schemas.openxmlformats.org/markup-compatibility/2006" xmlns:cx="http://schemas.microsoft.com/office/drawing/2014/chartex" xmlns:wpc="http://schemas.microsoft.com/office/word/2010/wordprocessingCanvas" xmlns="" val="0"/>
                         </a:ext>
                       </a:extLst>
                     </a:blip>
@@ -3481,7 +3481,7 @@
                     <a:blip r:embed="rId18" cstate="print">
                       <a:extLst>
                         <a:ext uri="{28A0092B-C50C-407E-A947-70E740481C1C}">
-                          <a14:useLocalDpi xmlns="" xmlns:wpc="http://schemas.microsoft.com/office/word/2010/wordprocessingCanvas" xmlns:cx="http://schemas.microsoft.com/office/drawing/2014/chartex" xmlns:mc="http://schemas.openxmlformats.org/markup-compatibility/2006" xmlns:o="urn:schemas-microsoft-com:office:office" xmlns:v="urn:schemas-microsoft-com:vml" xmlns:wp14="http://schemas.microsoft.com/office/word/2010/wordprocessingDrawing" xmlns:w10="urn:schemas-microsoft-com:office:word" xmlns:w="http://schemas.openxmlformats.org/wordprocessingml/2006/main" xmlns:w14="http://schemas.microsoft.com/office/word/2010/wordml" xmlns:w15="http://schemas.microsoft.com/office/word/2012/wordml" xmlns:w16se="http://schemas.microsoft.com/office/word/2015/wordml/symex" xmlns:wpg="http://schemas.microsoft.com/office/word/2010/wordprocessingGroup" xmlns:wpi="http://schemas.microsoft.com/office/word/2010/wordprocessingInk" xmlns:wps="http://schemas.microsoft.com/office/word/2010/wordprocessingShape" xmlns:a14="http://schemas.microsoft.com/office/drawing/2010/main" val="0"/>
+                          <a14:useLocalDpi xmlns:a14="http://schemas.microsoft.com/office/drawing/2010/main" xmlns:wps="http://schemas.microsoft.com/office/word/2010/wordprocessingShape" xmlns:wpi="http://schemas.microsoft.com/office/word/2010/wordprocessingInk" xmlns:wpg="http://schemas.microsoft.com/office/word/2010/wordprocessingGroup" xmlns:w16se="http://schemas.microsoft.com/office/word/2015/wordml/symex" xmlns:w15="http://schemas.microsoft.com/office/word/2012/wordml" xmlns:w14="http://schemas.microsoft.com/office/word/2010/wordml" xmlns:w="http://schemas.openxmlformats.org/wordprocessingml/2006/main" xmlns:w10="urn:schemas-microsoft-com:office:word" xmlns:wp14="http://schemas.microsoft.com/office/word/2010/wordprocessingDrawing" xmlns:v="urn:schemas-microsoft-com:vml" xmlns:o="urn:schemas-microsoft-com:office:office" xmlns:mc="http://schemas.openxmlformats.org/markup-compatibility/2006" xmlns:cx="http://schemas.microsoft.com/office/drawing/2014/chartex" xmlns:wpc="http://schemas.microsoft.com/office/word/2010/wordprocessingCanvas" xmlns="" val="0"/>
                         </a:ext>
                       </a:extLst>
                     </a:blip>
@@ -3501,7 +3501,7 @@
                     <a:noFill/>
                     <a:extLst>
                       <a:ext uri="{909E8E84-426E-40DD-AFC4-6F175D3DCCD1}">
-                        <a14:hiddenFill xmlns="" xmlns:wpc="http://schemas.microsoft.com/office/word/2010/wordprocessingCanvas" xmlns:cx="http://schemas.microsoft.com/office/drawing/2014/chartex" xmlns:mc="http://schemas.openxmlformats.org/markup-compatibility/2006" xmlns:o="urn:schemas-microsoft-com:office:office" xmlns:v="urn:schemas-microsoft-com:vml" xmlns:wp14="http://schemas.microsoft.com/office/word/2010/wordprocessingDrawing" xmlns:w10="urn:schemas-microsoft-com:office:word" xmlns:w="http://schemas.openxmlformats.org/wordprocessingml/2006/main" xmlns:w14="http://schemas.microsoft.com/office/word/2010/wordml" xmlns:w15="http://schemas.microsoft.com/office/word/2012/wordml" xmlns:w16se="http://schemas.microsoft.com/office/word/2015/wordml/symex" xmlns:wpg="http://schemas.microsoft.com/office/word/2010/wordprocessingGroup" xmlns:wpi="http://schemas.microsoft.com/office/word/2010/wordprocessingInk" xmlns:wps="http://schemas.microsoft.com/office/word/2010/wordprocessingShape" xmlns:a14="http://schemas.microsoft.com/office/drawing/2010/main">
+                        <a14:hiddenFill xmlns:a14="http://schemas.microsoft.com/office/drawing/2010/main" xmlns:wps="http://schemas.microsoft.com/office/word/2010/wordprocessingShape" xmlns:wpi="http://schemas.microsoft.com/office/word/2010/wordprocessingInk" xmlns:wpg="http://schemas.microsoft.com/office/word/2010/wordprocessingGroup" xmlns:w16se="http://schemas.microsoft.com/office/word/2015/wordml/symex" xmlns:w15="http://schemas.microsoft.com/office/word/2012/wordml" xmlns:w14="http://schemas.microsoft.com/office/word/2010/wordml" xmlns:w="http://schemas.openxmlformats.org/wordprocessingml/2006/main" xmlns:w10="urn:schemas-microsoft-com:office:word" xmlns:wp14="http://schemas.microsoft.com/office/word/2010/wordprocessingDrawing" xmlns:v="urn:schemas-microsoft-com:vml" xmlns:o="urn:schemas-microsoft-com:office:office" xmlns:mc="http://schemas.openxmlformats.org/markup-compatibility/2006" xmlns:cx="http://schemas.microsoft.com/office/drawing/2014/chartex" xmlns:wpc="http://schemas.microsoft.com/office/word/2010/wordprocessingCanvas" xmlns="">
                           <a:solidFill>
                             <a:srgbClr val="FFFFFF"/>
                           </a:solidFill>
@@ -3609,7 +3609,7 @@
             <wp:docPr id="58" name="Picture 57">
               <a:extLst xmlns:a="http://schemas.openxmlformats.org/drawingml/2006/main">
                 <a:ext uri="{FF2B5EF4-FFF2-40B4-BE49-F238E27FC236}">
-                  <a16:creationId xmlns="" xmlns:wpc="http://schemas.microsoft.com/office/word/2010/wordprocessingCanvas" xmlns:cx="http://schemas.microsoft.com/office/drawing/2014/chartex" xmlns:mc="http://schemas.openxmlformats.org/markup-compatibility/2006" xmlns:o="urn:schemas-microsoft-com:office:office" xmlns:v="urn:schemas-microsoft-com:vml" xmlns:wp14="http://schemas.microsoft.com/office/word/2010/wordprocessingDrawing" xmlns:w10="urn:schemas-microsoft-com:office:word" xmlns:w="http://schemas.openxmlformats.org/wordprocessingml/2006/main" xmlns:w14="http://schemas.microsoft.com/office/word/2010/wordml" xmlns:w15="http://schemas.microsoft.com/office/word/2012/wordml" xmlns:w16se="http://schemas.microsoft.com/office/word/2015/wordml/symex" xmlns:wpg="http://schemas.microsoft.com/office/word/2010/wordprocessingGroup" xmlns:wpi="http://schemas.microsoft.com/office/word/2010/wordprocessingInk" xmlns:wps="http://schemas.microsoft.com/office/word/2010/wordprocessingShape" xmlns:a16="http://schemas.microsoft.com/office/drawing/2014/main" id="{BD4408C1-32EC-4AFA-80EC-57D23E1F4B5A}"/>
+                  <a16:creationId xmlns:a16="http://schemas.microsoft.com/office/drawing/2014/main" xmlns:wps="http://schemas.microsoft.com/office/word/2010/wordprocessingShape" xmlns:wpi="http://schemas.microsoft.com/office/word/2010/wordprocessingInk" xmlns:wpg="http://schemas.microsoft.com/office/word/2010/wordprocessingGroup" xmlns:w16se="http://schemas.microsoft.com/office/word/2015/wordml/symex" xmlns:w15="http://schemas.microsoft.com/office/word/2012/wordml" xmlns:w14="http://schemas.microsoft.com/office/word/2010/wordml" xmlns:w="http://schemas.openxmlformats.org/wordprocessingml/2006/main" xmlns:w10="urn:schemas-microsoft-com:office:word" xmlns:wp14="http://schemas.microsoft.com/office/word/2010/wordprocessingDrawing" xmlns:v="urn:schemas-microsoft-com:vml" xmlns:o="urn:schemas-microsoft-com:office:office" xmlns:mc="http://schemas.openxmlformats.org/markup-compatibility/2006" xmlns:cx="http://schemas.microsoft.com/office/drawing/2014/chartex" xmlns:wpc="http://schemas.microsoft.com/office/word/2010/wordprocessingCanvas" xmlns="" id="{BD4408C1-32EC-4AFA-80EC-57D23E1F4B5A}"/>
                 </a:ext>
               </a:extLst>
             </wp:docPr>
@@ -3623,7 +3623,7 @@
                     <pic:cNvPr id="58" name="Picture 57">
                       <a:extLst>
                         <a:ext uri="{FF2B5EF4-FFF2-40B4-BE49-F238E27FC236}">
-                          <a16:creationId xmlns="" xmlns:wpc="http://schemas.microsoft.com/office/word/2010/wordprocessingCanvas" xmlns:cx="http://schemas.microsoft.com/office/drawing/2014/chartex" xmlns:mc="http://schemas.openxmlformats.org/markup-compatibility/2006" xmlns:o="urn:schemas-microsoft-com:office:office" xmlns:v="urn:schemas-microsoft-com:vml" xmlns:wp14="http://schemas.microsoft.com/office/word/2010/wordprocessingDrawing" xmlns:w10="urn:schemas-microsoft-com:office:word" xmlns:w="http://schemas.openxmlformats.org/wordprocessingml/2006/main" xmlns:w14="http://schemas.microsoft.com/office/word/2010/wordml" xmlns:w15="http://schemas.microsoft.com/office/word/2012/wordml" xmlns:w16se="http://schemas.microsoft.com/office/word/2015/wordml/symex" xmlns:wpg="http://schemas.microsoft.com/office/word/2010/wordprocessingGroup" xmlns:wpi="http://schemas.microsoft.com/office/word/2010/wordprocessingInk" xmlns:wps="http://schemas.microsoft.com/office/word/2010/wordprocessingShape" xmlns:a16="http://schemas.microsoft.com/office/drawing/2014/main" id="{BD4408C1-32EC-4AFA-80EC-57D23E1F4B5A}"/>
+                          <a16:creationId xmlns:a16="http://schemas.microsoft.com/office/drawing/2014/main" xmlns:wps="http://schemas.microsoft.com/office/word/2010/wordprocessingShape" xmlns:wpi="http://schemas.microsoft.com/office/word/2010/wordprocessingInk" xmlns:wpg="http://schemas.microsoft.com/office/word/2010/wordprocessingGroup" xmlns:w16se="http://schemas.microsoft.com/office/word/2015/wordml/symex" xmlns:w15="http://schemas.microsoft.com/office/word/2012/wordml" xmlns:w14="http://schemas.microsoft.com/office/word/2010/wordml" xmlns:w="http://schemas.openxmlformats.org/wordprocessingml/2006/main" xmlns:w10="urn:schemas-microsoft-com:office:word" xmlns:wp14="http://schemas.microsoft.com/office/word/2010/wordprocessingDrawing" xmlns:v="urn:schemas-microsoft-com:vml" xmlns:o="urn:schemas-microsoft-com:office:office" xmlns:mc="http://schemas.openxmlformats.org/markup-compatibility/2006" xmlns:cx="http://schemas.microsoft.com/office/drawing/2014/chartex" xmlns:wpc="http://schemas.microsoft.com/office/word/2010/wordprocessingCanvas" xmlns="" id="{BD4408C1-32EC-4AFA-80EC-57D23E1F4B5A}"/>
                         </a:ext>
                       </a:extLst>
                     </pic:cNvPr>
@@ -3635,7 +3635,7 @@
                     <a:blip r:embed="rId19" cstate="print">
                       <a:extLst>
                         <a:ext uri="{28A0092B-C50C-407E-A947-70E740481C1C}">
-                          <a14:useLocalDpi xmlns="" xmlns:wpc="http://schemas.microsoft.com/office/word/2010/wordprocessingCanvas" xmlns:cx="http://schemas.microsoft.com/office/drawing/2014/chartex" xmlns:mc="http://schemas.openxmlformats.org/markup-compatibility/2006" xmlns:o="urn:schemas-microsoft-com:office:office" xmlns:v="urn:schemas-microsoft-com:vml" xmlns:wp14="http://schemas.microsoft.com/office/word/2010/wordprocessingDrawing" xmlns:w10="urn:schemas-microsoft-com:office:word" xmlns:w="http://schemas.openxmlformats.org/wordprocessingml/2006/main" xmlns:w14="http://schemas.microsoft.com/office/word/2010/wordml" xmlns:w15="http://schemas.microsoft.com/office/word/2012/wordml" xmlns:w16se="http://schemas.microsoft.com/office/word/2015/wordml/symex" xmlns:wpg="http://schemas.microsoft.com/office/word/2010/wordprocessingGroup" xmlns:wpi="http://schemas.microsoft.com/office/word/2010/wordprocessingInk" xmlns:wps="http://schemas.microsoft.com/office/word/2010/wordprocessingShape" xmlns:a14="http://schemas.microsoft.com/office/drawing/2010/main" val="0"/>
+                          <a14:useLocalDpi xmlns:a14="http://schemas.microsoft.com/office/drawing/2010/main" xmlns:wps="http://schemas.microsoft.com/office/word/2010/wordprocessingShape" xmlns:wpi="http://schemas.microsoft.com/office/word/2010/wordprocessingInk" xmlns:wpg="http://schemas.microsoft.com/office/word/2010/wordprocessingGroup" xmlns:w16se="http://schemas.microsoft.com/office/word/2015/wordml/symex" xmlns:w15="http://schemas.microsoft.com/office/word/2012/wordml" xmlns:w14="http://schemas.microsoft.com/office/word/2010/wordml" xmlns:w="http://schemas.openxmlformats.org/wordprocessingml/2006/main" xmlns:w10="urn:schemas-microsoft-com:office:word" xmlns:wp14="http://schemas.microsoft.com/office/word/2010/wordprocessingDrawing" xmlns:v="urn:schemas-microsoft-com:vml" xmlns:o="urn:schemas-microsoft-com:office:office" xmlns:mc="http://schemas.openxmlformats.org/markup-compatibility/2006" xmlns:cx="http://schemas.microsoft.com/office/drawing/2014/chartex" xmlns:wpc="http://schemas.microsoft.com/office/word/2010/wordprocessingCanvas" xmlns="" val="0"/>
                         </a:ext>
                       </a:extLst>
                     </a:blip>
@@ -3697,7 +3697,7 @@
                     <a:blip r:embed="rId20" cstate="print">
                       <a:extLst>
                         <a:ext uri="{28A0092B-C50C-407E-A947-70E740481C1C}">
-                          <a14:useLocalDpi xmlns="" xmlns:wpc="http://schemas.microsoft.com/office/word/2010/wordprocessingCanvas" xmlns:cx="http://schemas.microsoft.com/office/drawing/2014/chartex" xmlns:mc="http://schemas.openxmlformats.org/markup-compatibility/2006" xmlns:o="urn:schemas-microsoft-com:office:office" xmlns:v="urn:schemas-microsoft-com:vml" xmlns:wp14="http://schemas.microsoft.com/office/word/2010/wordprocessingDrawing" xmlns:w10="urn:schemas-microsoft-com:office:word" xmlns:w="http://schemas.openxmlformats.org/wordprocessingml/2006/main" xmlns:w14="http://schemas.microsoft.com/office/word/2010/wordml" xmlns:w15="http://schemas.microsoft.com/office/word/2012/wordml" xmlns:w16se="http://schemas.microsoft.com/office/word/2015/wordml/symex" xmlns:wpg="http://schemas.microsoft.com/office/word/2010/wordprocessingGroup" xmlns:wpi="http://schemas.microsoft.com/office/word/2010/wordprocessingInk" xmlns:wps="http://schemas.microsoft.com/office/word/2010/wordprocessingShape" xmlns:a14="http://schemas.microsoft.com/office/drawing/2010/main" val="0"/>
+                          <a14:useLocalDpi xmlns:a14="http://schemas.microsoft.com/office/drawing/2010/main" xmlns:wps="http://schemas.microsoft.com/office/word/2010/wordprocessingShape" xmlns:wpi="http://schemas.microsoft.com/office/word/2010/wordprocessingInk" xmlns:wpg="http://schemas.microsoft.com/office/word/2010/wordprocessingGroup" xmlns:w16se="http://schemas.microsoft.com/office/word/2015/wordml/symex" xmlns:w15="http://schemas.microsoft.com/office/word/2012/wordml" xmlns:w14="http://schemas.microsoft.com/office/word/2010/wordml" xmlns:w="http://schemas.openxmlformats.org/wordprocessingml/2006/main" xmlns:w10="urn:schemas-microsoft-com:office:word" xmlns:wp14="http://schemas.microsoft.com/office/word/2010/wordprocessingDrawing" xmlns:v="urn:schemas-microsoft-com:vml" xmlns:o="urn:schemas-microsoft-com:office:office" xmlns:mc="http://schemas.openxmlformats.org/markup-compatibility/2006" xmlns:cx="http://schemas.microsoft.com/office/drawing/2014/chartex" xmlns:wpc="http://schemas.microsoft.com/office/word/2010/wordprocessingCanvas" xmlns="" val="0"/>
                         </a:ext>
                       </a:extLst>
                     </a:blip>
@@ -4193,7 +4193,6 @@
           <w:color w:val="000000"/>
           <w:sz w:val="21"/>
           <w:szCs w:val="21"/>
-          <w:lang/>
         </w:rPr>
       </w:pPr>
       <w:r>
@@ -4202,7 +4201,6 @@
           <w:color w:val="000000"/>
           <w:sz w:val="21"/>
           <w:szCs w:val="21"/>
-          <w:lang/>
         </w:rPr>
         <w:t xml:space="preserve">The URL </w:t>
       </w:r>
@@ -4213,7 +4211,6 @@
           <w:color w:val="000000"/>
           <w:sz w:val="21"/>
           <w:szCs w:val="21"/>
-          <w:lang/>
         </w:rPr>
         <w:t>shortener</w:t>
       </w:r>
@@ -4224,7 +4221,6 @@
           <w:color w:val="000000"/>
           <w:sz w:val="21"/>
           <w:szCs w:val="21"/>
-          <w:lang/>
         </w:rPr>
         <w:t xml:space="preserve"> is a Python project that converts long URLs into shorter, more manageable links. It takes a long URL as input, generates a unique shortened URL, and redirects users to the original URL when the shortened link is accessed.</w:t>
       </w:r>
@@ -4362,6 +4358,22 @@
           <w:lang w:val="en-GB"/>
         </w:rPr>
       </w:pPr>
+      <w:hyperlink r:id="rId27" w:history="1">
+        <w:r>
+          <w:rPr>
+            <w:rStyle w:val="Hyperlink"/>
+            <w:lang w:val="en-GB"/>
+          </w:rPr>
+          <w:t>https://github.com/varshasureshh/Upskill_campus/blob/main/URL_Shortner_Varsha_USC_UCT.docx</w:t>
+        </w:r>
+      </w:hyperlink>
+    </w:p>
+    <w:p>
+      <w:pPr>
+        <w:rPr>
+          <w:lang w:val="en-GB"/>
+        </w:rPr>
+      </w:pPr>
     </w:p>
     <w:p>
       <w:pPr>
@@ -4497,69 +4509,6 @@
         </w:numPr>
       </w:pPr>
     </w:p>
-    <w:p>
-      <w:pPr>
-        <w:pStyle w:val="Heading2"/>
-        <w:numPr>
-          <w:ilvl w:val="0"/>
-          <w:numId w:val="0"/>
-        </w:numPr>
-      </w:pPr>
-    </w:p>
-    <w:p>
-      <w:pPr>
-        <w:pStyle w:val="Heading2"/>
-        <w:numPr>
-          <w:ilvl w:val="0"/>
-          <w:numId w:val="0"/>
-        </w:numPr>
-      </w:pPr>
-    </w:p>
-    <w:p>
-      <w:pPr>
-        <w:pStyle w:val="Heading2"/>
-        <w:numPr>
-          <w:ilvl w:val="0"/>
-          <w:numId w:val="0"/>
-        </w:numPr>
-      </w:pPr>
-    </w:p>
-    <w:p>
-      <w:pPr>
-        <w:pStyle w:val="Heading2"/>
-        <w:numPr>
-          <w:ilvl w:val="0"/>
-          <w:numId w:val="0"/>
-        </w:numPr>
-      </w:pPr>
-    </w:p>
-    <w:p>
-      <w:pPr>
-        <w:pStyle w:val="Heading2"/>
-        <w:numPr>
-          <w:ilvl w:val="0"/>
-          <w:numId w:val="0"/>
-        </w:numPr>
-      </w:pPr>
-    </w:p>
-    <w:p>
-      <w:pPr>
-        <w:pStyle w:val="Heading2"/>
-        <w:numPr>
-          <w:ilvl w:val="0"/>
-          <w:numId w:val="0"/>
-        </w:numPr>
-      </w:pPr>
-    </w:p>
-    <w:p>
-      <w:pPr>
-        <w:pStyle w:val="Heading2"/>
-        <w:numPr>
-          <w:ilvl w:val="0"/>
-          <w:numId w:val="0"/>
-        </w:numPr>
-      </w:pPr>
-    </w:p>
     <w:bookmarkEnd w:id="10"/>
     <w:p>
       <w:pPr>
@@ -4568,35 +4517,13 @@
         <w:adjustRightInd w:val="0"/>
         <w:spacing w:after="0" w:line="240" w:lineRule="auto"/>
         <w:rPr>
-          <w:rFonts w:ascii="Calibri" w:hAnsi="Calibri" w:cs="Calibri"/>
+          <w:rFonts w:ascii="Arial" w:eastAsia="Times New Roman" w:hAnsi="Arial" w:cs="Times New Roman"/>
+          <w:b/>
           <w:sz w:val="24"/>
-          <w:szCs w:val="24"/>
-        </w:rPr>
-      </w:pPr>
-      <w:r>
-        <w:rPr>
-          <w:rFonts w:ascii="Calibri" w:hAnsi="Calibri" w:cs="Calibri"/>
-          <w:sz w:val="24"/>
-          <w:szCs w:val="24"/>
-        </w:rPr>
-        <w:fldChar w:fldCharType="begin"/>
-      </w:r>
-      <w:r>
-        <w:rPr>
-          <w:rFonts w:ascii="Calibri" w:hAnsi="Calibri" w:cs="Calibri"/>
-          <w:sz w:val="24"/>
-          <w:szCs w:val="24"/>
-        </w:rPr>
-        <w:instrText xml:space="preserve"> HYPERLINK "http://www.techmahindra.com/services/NextGenSolutions/IoT/Solutions/remote-monitoring-clean-room.aspx" </w:instrText>
-      </w:r>
-      <w:r>
-        <w:rPr>
-          <w:rFonts w:ascii="Calibri" w:hAnsi="Calibri" w:cs="Calibri"/>
-          <w:sz w:val="24"/>
-          <w:szCs w:val="24"/>
-        </w:rPr>
-        <w:fldChar w:fldCharType="separate"/>
-      </w:r>
+          <w:szCs w:val="20"/>
+          <w:lang w:val="en-GB"/>
+        </w:rPr>
+      </w:pPr>
     </w:p>
     <w:p>
       <w:pPr>
@@ -4605,32 +4532,41 @@
         <w:adjustRightInd w:val="0"/>
         <w:spacing w:after="0" w:line="240" w:lineRule="auto"/>
         <w:rPr>
+          <w:rFonts w:ascii="Arial" w:eastAsia="Times New Roman" w:hAnsi="Arial" w:cs="Times New Roman"/>
+          <w:b/>
+          <w:sz w:val="24"/>
+          <w:szCs w:val="20"/>
+          <w:lang w:val="en-GB"/>
+        </w:rPr>
+      </w:pPr>
+    </w:p>
+    <w:p>
+      <w:pPr>
+        <w:autoSpaceDE w:val="0"/>
+        <w:autoSpaceDN w:val="0"/>
+        <w:adjustRightInd w:val="0"/>
+        <w:spacing w:after="0" w:line="240" w:lineRule="auto"/>
+        <w:rPr>
+          <w:rFonts w:ascii="Arial" w:eastAsia="Times New Roman" w:hAnsi="Arial" w:cs="Times New Roman"/>
+          <w:b/>
+          <w:sz w:val="24"/>
+          <w:szCs w:val="20"/>
+          <w:lang w:val="en-GB"/>
+        </w:rPr>
+      </w:pPr>
+    </w:p>
+    <w:p>
+      <w:pPr>
+        <w:autoSpaceDE w:val="0"/>
+        <w:autoSpaceDN w:val="0"/>
+        <w:adjustRightInd w:val="0"/>
+        <w:spacing w:after="0" w:line="240" w:lineRule="auto"/>
+        <w:rPr>
           <w:color w:val="565656"/>
         </w:rPr>
       </w:pPr>
       <w:r>
-        <w:rPr>
-          <w:rFonts w:ascii="Calibri" w:hAnsi="Calibri" w:cs="Calibri"/>
-          <w:sz w:val="24"/>
-          <w:szCs w:val="24"/>
-        </w:rPr>
-        <w:fldChar w:fldCharType="end"/>
-      </w:r>
-    </w:p>
-    <w:p>
-      <w:pPr>
-        <w:pStyle w:val="Heading2"/>
-        <w:numPr>
-          <w:ilvl w:val="0"/>
-          <w:numId w:val="0"/>
-        </w:numPr>
-        <w:rPr>
-          <w:kern w:val="28"/>
-          <w:sz w:val="28"/>
-          <w:szCs w:val="28"/>
-        </w:rPr>
-      </w:pPr>
-      <w:r>
+        <w:lastRenderedPageBreak/>
         <w:t xml:space="preserve">My </w:t>
       </w:r>
       <w:proofErr w:type="spellStart"/>
@@ -4642,11 +4578,70 @@
     <w:p/>
     <w:p>
       <w:r>
-        <w:lastRenderedPageBreak/>
-        <w:t xml:space="preserve"> Building a password manager involves implementing encryption algorithms, user authentication systems, and secure data storage mechanisms. Developing these technical skills </w:t>
+        <w:t xml:space="preserve">Building a </w:t>
+      </w:r>
+      <w:proofErr w:type="spellStart"/>
+      <w:r>
+        <w:t>url</w:t>
+      </w:r>
+      <w:proofErr w:type="spellEnd"/>
+      <w:r>
+        <w:t xml:space="preserve"> </w:t>
+      </w:r>
+      <w:proofErr w:type="spellStart"/>
+      <w:r>
+        <w:t>shortener</w:t>
+      </w:r>
+      <w:proofErr w:type="spellEnd"/>
+      <w:r>
+        <w:t xml:space="preserve"> </w:t>
+      </w:r>
+      <w:r>
+        <w:t>involves impl</w:t>
+      </w:r>
+      <w:r>
+        <w:t xml:space="preserve">ementing of Set up the </w:t>
       </w:r>
       <w:proofErr w:type="gramStart"/>
       <w:r>
+        <w:t>Project  Import</w:t>
+      </w:r>
+      <w:proofErr w:type="gramEnd"/>
+      <w:r>
+        <w:t xml:space="preserve"> the Packages </w:t>
+      </w:r>
+      <w:r>
+        <w:t xml:space="preserve"> Defi</w:t>
+      </w:r>
+      <w:r>
+        <w:t xml:space="preserve">ne the URL </w:t>
+      </w:r>
+      <w:proofErr w:type="spellStart"/>
+      <w:r>
+        <w:t>Shortener</w:t>
+      </w:r>
+      <w:proofErr w:type="spellEnd"/>
+      <w:r>
+        <w:t xml:space="preserve"> </w:t>
+      </w:r>
+      <w:proofErr w:type="spellStart"/>
+      <w:r>
+        <w:t>Struct</w:t>
+      </w:r>
+      <w:proofErr w:type="spellEnd"/>
+      <w:r>
+        <w:t xml:space="preserve">  Implement URL Shortening  Implement URL Redirection</w:t>
+      </w:r>
+      <w:r>
+        <w:t xml:space="preserve"> Generate Short Keys. </w:t>
+      </w:r>
+    </w:p>
+    <w:p>
+      <w:r>
+        <w:t xml:space="preserve">. Developing these technical skills </w:t>
+      </w:r>
+      <w:proofErr w:type="gramStart"/>
+      <w:r>
         <w:t>enhance</w:t>
       </w:r>
       <w:r>
@@ -4662,7 +4657,37 @@
     </w:p>
     <w:p>
       <w:r>
-        <w:t>Creating a password manager requires you to address various challenges, such as designing a user-friendly interface, ensuring data integrity, and implementing robust security measures. Overcom</w:t>
+        <w:t xml:space="preserve">Creating a </w:t>
+      </w:r>
+      <w:proofErr w:type="spellStart"/>
+      <w:proofErr w:type="gramStart"/>
+      <w:r>
+        <w:t>url</w:t>
+      </w:r>
+      <w:proofErr w:type="spellEnd"/>
+      <w:proofErr w:type="gramEnd"/>
+      <w:r>
+        <w:t xml:space="preserve"> </w:t>
+      </w:r>
+      <w:proofErr w:type="spellStart"/>
+      <w:r>
+        <w:t>shortener</w:t>
+      </w:r>
+      <w:proofErr w:type="spellEnd"/>
+      <w:r>
+        <w:t xml:space="preserve"> requires you to address va</w:t>
+      </w:r>
+      <w:r>
+        <w:t xml:space="preserve">rious challenges, such as </w:t>
+      </w:r>
+      <w:r>
+        <w:t>The security risk with a shortened URL is you cannot tell where you are going when you click the link, you have to trust the sender</w:t>
+      </w:r>
+      <w:r>
+        <w:t xml:space="preserve">. </w:t>
+      </w:r>
+      <w:r>
+        <w:t xml:space="preserve"> Overcom</w:t>
       </w:r>
       <w:r>
         <w:t xml:space="preserve">ing these challenges strengthened </w:t>
@@ -4681,33 +4706,26 @@
     </w:p>
     <w:p>
       <w:r>
-        <w:t>Developing a password manager necessitates a deep understanding of security principles, including encryption, hashing, and secure communicatio</w:t>
-      </w:r>
-      <w:r>
-        <w:t xml:space="preserve">n protocols. This project </w:t>
-      </w:r>
-      <w:proofErr w:type="gramStart"/>
-      <w:r>
-        <w:t>allowed  me</w:t>
-      </w:r>
-      <w:proofErr w:type="gramEnd"/>
+        <w:t xml:space="preserve">Developing a </w:t>
+      </w:r>
+      <w:proofErr w:type="spellStart"/>
+      <w:r>
+        <w:t>url</w:t>
+      </w:r>
+      <w:proofErr w:type="spellEnd"/>
       <w:r>
         <w:t xml:space="preserve"> </w:t>
       </w:r>
-      <w:r>
-        <w:t>to gain hands-on experience in implementing security measures, thereby enhancing</w:t>
-      </w:r>
-      <w:r>
-        <w:t xml:space="preserve"> my</w:t>
-      </w:r>
-      <w:r>
-        <w:t xml:space="preserve"> knowledge and expertise in cyber</w:t>
-      </w:r>
-      <w:r>
-        <w:t xml:space="preserve"> </w:t>
-      </w:r>
-      <w:r>
-        <w:t>security—a critical area in today's digital landscape.</w:t>
+      <w:proofErr w:type="spellStart"/>
+      <w:r>
+        <w:t>shortener</w:t>
+      </w:r>
+      <w:proofErr w:type="spellEnd"/>
+      <w:r>
+        <w:t xml:space="preserve"> requires deep understanding that is </w:t>
+      </w:r>
+      <w:r>
+        <w:t xml:space="preserve"> need to ensure a large number of short URLs. We're going to assign a unique code to each long URL, and use it to generate the shortened URL. The unique code length and set of characters determine how many short URLs the system can generate.</w:t>
       </w:r>
     </w:p>
     <w:p>
@@ -4756,7 +4774,26 @@
       </w:r>
       <w:proofErr w:type="gramEnd"/>
       <w:r>
-        <w:t xml:space="preserve"> , if enough time was permitted I could integrate it with real world password managers and the user-interface of it could have been upgraded to make it more user friendly.</w:t>
+        <w:t xml:space="preserve"> , if enough time was permitted I could integrate it w</w:t>
+      </w:r>
+      <w:r>
+        <w:t xml:space="preserve">ith real world </w:t>
+      </w:r>
+      <w:proofErr w:type="spellStart"/>
+      <w:r>
+        <w:t>url</w:t>
+      </w:r>
+      <w:proofErr w:type="spellEnd"/>
+      <w:r>
+        <w:t xml:space="preserve"> </w:t>
+      </w:r>
+      <w:proofErr w:type="spellStart"/>
+      <w:r>
+        <w:t>shortener</w:t>
+      </w:r>
+      <w:proofErr w:type="spellEnd"/>
+      <w:r>
+        <w:t xml:space="preserve"> and the user-interface of it could have been upgraded to make it more user friendly.</w:t>
       </w:r>
     </w:p>
     <w:p>
@@ -5019,8 +5056,8 @@
       </w:pPr>
     </w:p>
     <w:sectPr>
-      <w:headerReference w:type="default" r:id="rId27"/>
-      <w:footerReference w:type="default" r:id="rId28"/>
+      <w:headerReference w:type="default" r:id="rId28"/>
+      <w:footerReference w:type="default" r:id="rId29"/>
       <w:pgSz w:w="12240" w:h="15840"/>
       <w:pgMar w:top="1440" w:right="1350" w:bottom="1440" w:left="1440" w:header="270" w:footer="720" w:gutter="0"/>
       <w:cols w:space="720"/>
@@ -5236,7 +5273,7 @@
                   <a:blip r:embed="rId2">
                     <a:extLst>
                       <a:ext uri="{28A0092B-C50C-407E-A947-70E740481C1C}">
-                        <a14:useLocalDpi xmlns="" xmlns:wpc="http://schemas.microsoft.com/office/word/2010/wordprocessingCanvas" xmlns:cx="http://schemas.microsoft.com/office/drawing/2014/chartex" xmlns:mc="http://schemas.openxmlformats.org/markup-compatibility/2006" xmlns:o="urn:schemas-microsoft-com:office:office" xmlns:v="urn:schemas-microsoft-com:vml" xmlns:wp14="http://schemas.microsoft.com/office/word/2010/wordprocessingDrawing" xmlns:w10="urn:schemas-microsoft-com:office:word" xmlns:w="http://schemas.openxmlformats.org/wordprocessingml/2006/main" xmlns:w14="http://schemas.microsoft.com/office/word/2010/wordml" xmlns:w15="http://schemas.microsoft.com/office/word/2012/wordml" xmlns:w16se="http://schemas.microsoft.com/office/word/2015/wordml/symex" xmlns:wpg="http://schemas.microsoft.com/office/word/2010/wordprocessingGroup" xmlns:wpi="http://schemas.microsoft.com/office/word/2010/wordprocessingInk" xmlns:wps="http://schemas.microsoft.com/office/word/2010/wordprocessingShape" xmlns:a14="http://schemas.microsoft.com/office/drawing/2010/main" val="0"/>
+                        <a14:useLocalDpi xmlns:a14="http://schemas.microsoft.com/office/drawing/2010/main" xmlns:wps="http://schemas.microsoft.com/office/word/2010/wordprocessingShape" xmlns:wpi="http://schemas.microsoft.com/office/word/2010/wordprocessingInk" xmlns:wpg="http://schemas.microsoft.com/office/word/2010/wordprocessingGroup" xmlns:w16se="http://schemas.microsoft.com/office/word/2015/wordml/symex" xmlns:w15="http://schemas.microsoft.com/office/word/2012/wordml" xmlns:w14="http://schemas.microsoft.com/office/word/2010/wordml" xmlns:w="http://schemas.openxmlformats.org/wordprocessingml/2006/main" xmlns:w10="urn:schemas-microsoft-com:office:word" xmlns:wp14="http://schemas.microsoft.com/office/word/2010/wordprocessingDrawing" xmlns:v="urn:schemas-microsoft-com:vml" xmlns:o="urn:schemas-microsoft-com:office:office" xmlns:mc="http://schemas.openxmlformats.org/markup-compatibility/2006" xmlns:cx="http://schemas.microsoft.com/office/drawing/2014/chartex" xmlns:wpc="http://schemas.microsoft.com/office/word/2010/wordprocessingCanvas" xmlns="" val="0"/>
                       </a:ext>
                     </a:extLst>
                   </a:blip>
@@ -6036,6 +6073,119 @@
     </w:lvl>
   </w:abstractNum>
   <w:abstractNum w:abstractNumId="6">
+    <w:nsid w:val="2B580B7A"/>
+    <w:multiLevelType w:val="multilevel"/>
+    <w:tmpl w:val="DEAAAC88"/>
+    <w:lvl w:ilvl="0">
+      <w:start w:val="1"/>
+      <w:numFmt w:val="decimal"/>
+      <w:lvlText w:val="%1."/>
+      <w:lvlJc w:val="left"/>
+      <w:pPr>
+        <w:tabs>
+          <w:tab w:val="num" w:pos="720"/>
+        </w:tabs>
+        <w:ind w:left="720" w:hanging="360"/>
+      </w:pPr>
+    </w:lvl>
+    <w:lvl w:ilvl="1" w:tentative="1">
+      <w:start w:val="1"/>
+      <w:numFmt w:val="decimal"/>
+      <w:lvlText w:val="%2."/>
+      <w:lvlJc w:val="left"/>
+      <w:pPr>
+        <w:tabs>
+          <w:tab w:val="num" w:pos="1440"/>
+        </w:tabs>
+        <w:ind w:left="1440" w:hanging="360"/>
+      </w:pPr>
+    </w:lvl>
+    <w:lvl w:ilvl="2" w:tentative="1">
+      <w:start w:val="1"/>
+      <w:numFmt w:val="decimal"/>
+      <w:lvlText w:val="%3."/>
+      <w:lvlJc w:val="left"/>
+      <w:pPr>
+        <w:tabs>
+          <w:tab w:val="num" w:pos="2160"/>
+        </w:tabs>
+        <w:ind w:left="2160" w:hanging="360"/>
+      </w:pPr>
+    </w:lvl>
+    <w:lvl w:ilvl="3" w:tentative="1">
+      <w:start w:val="1"/>
+      <w:numFmt w:val="decimal"/>
+      <w:lvlText w:val="%4."/>
+      <w:lvlJc w:val="left"/>
+      <w:pPr>
+        <w:tabs>
+          <w:tab w:val="num" w:pos="2880"/>
+        </w:tabs>
+        <w:ind w:left="2880" w:hanging="360"/>
+      </w:pPr>
+    </w:lvl>
+    <w:lvl w:ilvl="4" w:tentative="1">
+      <w:start w:val="1"/>
+      <w:numFmt w:val="decimal"/>
+      <w:lvlText w:val="%5."/>
+      <w:lvlJc w:val="left"/>
+      <w:pPr>
+        <w:tabs>
+          <w:tab w:val="num" w:pos="3600"/>
+        </w:tabs>
+        <w:ind w:left="3600" w:hanging="360"/>
+      </w:pPr>
+    </w:lvl>
+    <w:lvl w:ilvl="5" w:tentative="1">
+      <w:start w:val="1"/>
+      <w:numFmt w:val="decimal"/>
+      <w:lvlText w:val="%6."/>
+      <w:lvlJc w:val="left"/>
+      <w:pPr>
+        <w:tabs>
+          <w:tab w:val="num" w:pos="4320"/>
+        </w:tabs>
+        <w:ind w:left="4320" w:hanging="360"/>
+      </w:pPr>
+    </w:lvl>
+    <w:lvl w:ilvl="6" w:tentative="1">
+      <w:start w:val="1"/>
+      <w:numFmt w:val="decimal"/>
+      <w:lvlText w:val="%7."/>
+      <w:lvlJc w:val="left"/>
+      <w:pPr>
+        <w:tabs>
+          <w:tab w:val="num" w:pos="5040"/>
+        </w:tabs>
+        <w:ind w:left="5040" w:hanging="360"/>
+      </w:pPr>
+    </w:lvl>
+    <w:lvl w:ilvl="7" w:tentative="1">
+      <w:start w:val="1"/>
+      <w:numFmt w:val="decimal"/>
+      <w:lvlText w:val="%8."/>
+      <w:lvlJc w:val="left"/>
+      <w:pPr>
+        <w:tabs>
+          <w:tab w:val="num" w:pos="5760"/>
+        </w:tabs>
+        <w:ind w:left="5760" w:hanging="360"/>
+      </w:pPr>
+    </w:lvl>
+    <w:lvl w:ilvl="8" w:tentative="1">
+      <w:start w:val="1"/>
+      <w:numFmt w:val="decimal"/>
+      <w:lvlText w:val="%9."/>
+      <w:lvlJc w:val="left"/>
+      <w:pPr>
+        <w:tabs>
+          <w:tab w:val="num" w:pos="6480"/>
+        </w:tabs>
+        <w:ind w:left="6480" w:hanging="360"/>
+      </w:pPr>
+    </w:lvl>
+  </w:abstractNum>
+  <w:abstractNum w:abstractNumId="7">
     <w:nsid w:val="2D8F1282"/>
     <w:multiLevelType w:val="multilevel"/>
     <w:tmpl w:val="678018A0"/>
@@ -6148,7 +6298,7 @@
       </w:pPr>
     </w:lvl>
   </w:abstractNum>
-  <w:abstractNum w:abstractNumId="7">
+  <w:abstractNum w:abstractNumId="8">
     <w:nsid w:val="2E2A3543"/>
     <w:multiLevelType w:val="multilevel"/>
     <w:tmpl w:val="F3DCE44E"/>
@@ -6297,7 +6447,7 @@
       </w:rPr>
     </w:lvl>
   </w:abstractNum>
-  <w:abstractNum w:abstractNumId="8">
+  <w:abstractNum w:abstractNumId="9">
     <w:nsid w:val="332D7055"/>
     <w:multiLevelType w:val="multilevel"/>
     <w:tmpl w:val="8EB43C5C"/>
@@ -6410,7 +6560,7 @@
       </w:pPr>
     </w:lvl>
   </w:abstractNum>
-  <w:abstractNum w:abstractNumId="9">
+  <w:abstractNum w:abstractNumId="10">
     <w:nsid w:val="3D82708B"/>
     <w:multiLevelType w:val="multilevel"/>
     <w:tmpl w:val="04090025"/>
@@ -6496,7 +6646,7 @@
       </w:pPr>
     </w:lvl>
   </w:abstractNum>
-  <w:abstractNum w:abstractNumId="10">
+  <w:abstractNum w:abstractNumId="11">
     <w:nsid w:val="43D21092"/>
     <w:multiLevelType w:val="hybridMultilevel"/>
     <w:tmpl w:val="A74EF300"/>
@@ -6585,7 +6735,7 @@
       </w:pPr>
     </w:lvl>
   </w:abstractNum>
-  <w:abstractNum w:abstractNumId="11">
+  <w:abstractNum w:abstractNumId="12">
     <w:nsid w:val="441772B8"/>
     <w:multiLevelType w:val="multilevel"/>
     <w:tmpl w:val="AFEA4E62"/>
@@ -6734,7 +6884,7 @@
       </w:rPr>
     </w:lvl>
   </w:abstractNum>
-  <w:abstractNum w:abstractNumId="12">
+  <w:abstractNum w:abstractNumId="13">
     <w:nsid w:val="474E2CD3"/>
     <w:multiLevelType w:val="multilevel"/>
     <w:tmpl w:val="0409001F"/>
@@ -6820,7 +6970,7 @@
       </w:pPr>
     </w:lvl>
   </w:abstractNum>
-  <w:abstractNum w:abstractNumId="13">
+  <w:abstractNum w:abstractNumId="14">
     <w:nsid w:val="4C825497"/>
     <w:multiLevelType w:val="hybridMultilevel"/>
     <w:tmpl w:val="C9FC4F4E"/>
@@ -6933,7 +7083,7 @@
       </w:rPr>
     </w:lvl>
   </w:abstractNum>
-  <w:abstractNum w:abstractNumId="14">
+  <w:abstractNum w:abstractNumId="15">
     <w:nsid w:val="4C9D63E2"/>
     <w:multiLevelType w:val="multilevel"/>
     <w:tmpl w:val="383CBE14"/>
@@ -7082,7 +7232,7 @@
       </w:rPr>
     </w:lvl>
   </w:abstractNum>
-  <w:abstractNum w:abstractNumId="15">
+  <w:abstractNum w:abstractNumId="16">
     <w:nsid w:val="4DC12FF1"/>
     <w:multiLevelType w:val="hybridMultilevel"/>
     <w:tmpl w:val="E8B27404"/>
@@ -7195,7 +7345,7 @@
       </w:rPr>
     </w:lvl>
   </w:abstractNum>
-  <w:abstractNum w:abstractNumId="16">
+  <w:abstractNum w:abstractNumId="17">
     <w:nsid w:val="5160047A"/>
     <w:multiLevelType w:val="multilevel"/>
     <w:tmpl w:val="F55C7680"/>
@@ -7321,7 +7471,7 @@
       </w:pPr>
     </w:lvl>
   </w:abstractNum>
-  <w:abstractNum w:abstractNumId="17">
+  <w:abstractNum w:abstractNumId="18">
     <w:nsid w:val="54B735C2"/>
     <w:multiLevelType w:val="hybridMultilevel"/>
     <w:tmpl w:val="69D46A08"/>
@@ -7410,7 +7560,7 @@
       </w:pPr>
     </w:lvl>
   </w:abstractNum>
-  <w:abstractNum w:abstractNumId="18">
+  <w:abstractNum w:abstractNumId="19">
     <w:nsid w:val="5519672E"/>
     <w:multiLevelType w:val="multilevel"/>
     <w:tmpl w:val="3E140CE2"/>
@@ -7523,7 +7673,7 @@
       </w:pPr>
     </w:lvl>
   </w:abstractNum>
-  <w:abstractNum w:abstractNumId="19">
+  <w:abstractNum w:abstractNumId="20">
     <w:nsid w:val="5F7600BB"/>
     <w:multiLevelType w:val="multilevel"/>
     <w:tmpl w:val="45AEB4A2"/>
@@ -7636,7 +7786,7 @@
       </w:pPr>
     </w:lvl>
   </w:abstractNum>
-  <w:abstractNum w:abstractNumId="20">
+  <w:abstractNum w:abstractNumId="21">
     <w:nsid w:val="600F7BE3"/>
     <w:multiLevelType w:val="multilevel"/>
     <w:tmpl w:val="196217D8"/>
@@ -7785,7 +7935,7 @@
       </w:rPr>
     </w:lvl>
   </w:abstractNum>
-  <w:abstractNum w:abstractNumId="21">
+  <w:abstractNum w:abstractNumId="22">
     <w:nsid w:val="64851931"/>
     <w:multiLevelType w:val="multilevel"/>
     <w:tmpl w:val="2B2C9390"/>
@@ -7898,7 +8048,7 @@
       </w:pPr>
     </w:lvl>
   </w:abstractNum>
-  <w:abstractNum w:abstractNumId="22">
+  <w:abstractNum w:abstractNumId="23">
     <w:nsid w:val="741349F5"/>
     <w:multiLevelType w:val="multilevel"/>
     <w:tmpl w:val="F4003620"/>
@@ -8011,7 +8161,7 @@
       </w:pPr>
     </w:lvl>
   </w:abstractNum>
-  <w:abstractNum w:abstractNumId="23">
+  <w:abstractNum w:abstractNumId="24">
     <w:nsid w:val="7F37366F"/>
     <w:multiLevelType w:val="multilevel"/>
     <w:tmpl w:val="E22650FC"/>
@@ -8161,52 +8311,52 @@
     </w:lvl>
   </w:abstractNum>
   <w:num w:numId="1">
-    <w:abstractNumId w:val="14"/>
+    <w:abstractNumId w:val="15"/>
   </w:num>
   <w:num w:numId="2">
-    <w:abstractNumId w:val="16"/>
+    <w:abstractNumId w:val="17"/>
   </w:num>
   <w:num w:numId="3">
+    <w:abstractNumId w:val="24"/>
+  </w:num>
+  <w:num w:numId="4">
     <w:abstractNumId w:val="23"/>
   </w:num>
-  <w:num w:numId="4">
+  <w:num w:numId="5">
     <w:abstractNumId w:val="22"/>
   </w:num>
-  <w:num w:numId="5">
-    <w:abstractNumId w:val="21"/>
-  </w:num>
   <w:num w:numId="6">
-    <w:abstractNumId w:val="6"/>
+    <w:abstractNumId w:val="7"/>
   </w:num>
   <w:num w:numId="7">
     <w:abstractNumId w:val="4"/>
   </w:num>
   <w:num w:numId="8">
+    <w:abstractNumId w:val="12"/>
+  </w:num>
+  <w:num w:numId="9">
+    <w:abstractNumId w:val="21"/>
+  </w:num>
+  <w:num w:numId="10">
+    <w:abstractNumId w:val="17"/>
+  </w:num>
+  <w:num w:numId="11">
     <w:abstractNumId w:val="11"/>
   </w:num>
-  <w:num w:numId="9">
+  <w:num w:numId="12">
+    <w:abstractNumId w:val="18"/>
+  </w:num>
+  <w:num w:numId="13">
+    <w:abstractNumId w:val="16"/>
+  </w:num>
+  <w:num w:numId="14">
+    <w:abstractNumId w:val="17"/>
+  </w:num>
+  <w:num w:numId="15">
     <w:abstractNumId w:val="20"/>
   </w:num>
-  <w:num w:numId="10">
-    <w:abstractNumId w:val="16"/>
-  </w:num>
-  <w:num w:numId="11">
-    <w:abstractNumId w:val="10"/>
-  </w:num>
-  <w:num w:numId="12">
-    <w:abstractNumId w:val="17"/>
-  </w:num>
-  <w:num w:numId="13">
-    <w:abstractNumId w:val="15"/>
-  </w:num>
-  <w:num w:numId="14">
-    <w:abstractNumId w:val="16"/>
-  </w:num>
-  <w:num w:numId="15">
-    <w:abstractNumId w:val="19"/>
-  </w:num>
   <w:num w:numId="16">
-    <w:abstractNumId w:val="7"/>
+    <w:abstractNumId w:val="8"/>
   </w:num>
   <w:num w:numId="17">
     <w:abstractNumId w:val="0"/>
@@ -8215,10 +8365,10 @@
     <w:abstractNumId w:val="2"/>
   </w:num>
   <w:num w:numId="19">
-    <w:abstractNumId w:val="13"/>
+    <w:abstractNumId w:val="14"/>
   </w:num>
   <w:num w:numId="20">
-    <w:abstractNumId w:val="16"/>
+    <w:abstractNumId w:val="17"/>
   </w:num>
   <w:num w:numId="21">
     <w:abstractNumId w:val="1"/>
@@ -8227,22 +8377,25 @@
     <w:abstractNumId w:val="3"/>
   </w:num>
   <w:num w:numId="23">
-    <w:abstractNumId w:val="12"/>
+    <w:abstractNumId w:val="13"/>
   </w:num>
   <w:num w:numId="24">
-    <w:abstractNumId w:val="9"/>
+    <w:abstractNumId w:val="10"/>
   </w:num>
   <w:num w:numId="25">
     <w:abstractNumId w:val="5"/>
   </w:num>
   <w:num w:numId="26">
-    <w:abstractNumId w:val="16"/>
+    <w:abstractNumId w:val="17"/>
   </w:num>
   <w:num w:numId="27">
-    <w:abstractNumId w:val="18"/>
+    <w:abstractNumId w:val="19"/>
   </w:num>
   <w:num w:numId="28">
-    <w:abstractNumId w:val="8"/>
+    <w:abstractNumId w:val="9"/>
+  </w:num>
+  <w:num w:numId="29">
+    <w:abstractNumId w:val="6"/>
   </w:num>
 </w:numbering>
 </file>
@@ -8638,6 +8791,7 @@
   <w:style w:type="character" w:default="1" w:styleId="DefaultParagraphFont">
     <w:name w:val="Default Paragraph Font"/>
     <w:uiPriority w:val="1"/>
+    <w:semiHidden/>
     <w:unhideWhenUsed/>
   </w:style>
   <w:style w:type="table" w:default="1" w:styleId="TableNormal">
@@ -9457,7 +9611,7 @@
 </file>
 
 <file path=customXml/itemProps1.xml><?xml version="1.0" encoding="utf-8"?>
-<ds:datastoreItem xmlns:ds="http://schemas.openxmlformats.org/officeDocument/2006/customXml" ds:itemID="{A87AB2E7-0789-4858-820B-A94D1CE30EE8}">
+<ds:datastoreItem xmlns:ds="http://schemas.openxmlformats.org/officeDocument/2006/customXml" ds:itemID="{CD11FB62-C55A-4EAF-85FA-1F3B05CEA209}">
   <ds:schemaRefs>
     <ds:schemaRef ds:uri="http://schemas.openxmlformats.org/officeDocument/2006/bibliography"/>
   </ds:schemaRefs>
